--- a/modelos/requerimentoAdmAuxilioAcidente.docx
+++ b/modelos/requerimentoAdmAuxilioAcidente.docx
@@ -36,7 +36,17 @@
           <w:sz w:val="28"/>
           <w:szCs w:val="28"/>
         </w:rPr>
-        <w:t>ILMO. SR. GERENTE DA AGÊNCIA DO INSTITUTO NACIONAL DO SEGURO SOCIAL DE</w:t>
+        <w:t xml:space="preserve">ILMO. SR. GERENTE DA AGÊNCIA DO INSTITUTO NACIONAL DO SEGURO SOCIAL DE </w:t>
+      </w:r>
+      <w:r>
+        <w:rPr>
+          <w:rFonts w:ascii="Calibri" w:eastAsia="Times New Roman" w:hAnsi="Calibri" w:cs="Calibri"/>
+          <w:b/>
+          <w:bCs/>
+          <w:color w:val="000000"/>
+          <w:lang w:eastAsia="pt-BR"/>
+        </w:rPr>
+        <w:t>{{cidade}}</w:t>
       </w:r>
       <w:r>
         <w:rPr>
@@ -45,44 +55,7 @@
           <w:sz w:val="28"/>
           <w:szCs w:val="28"/>
         </w:rPr>
-        <w:t xml:space="preserve"> </w:t>
-      </w:r>
-      <w:r>
-        <w:rPr>
-          <w:rFonts w:ascii="Calibri" w:eastAsia="Times New Roman" w:hAnsi="Calibri" w:cs="Calibri"/>
-          <w:b/>
-          <w:bCs/>
-          <w:color w:val="000000"/>
-          <w:lang w:eastAsia="pt-BR"/>
-        </w:rPr>
-        <w:t>{{cidade}}</w:t>
-      </w:r>
-      <w:r>
-        <w:rPr>
-          <w:rFonts w:ascii="Calibri Light" w:hAnsi="Calibri Light" w:cs="Calibri Light"/>
-          <w:b/>
-          <w:sz w:val="28"/>
-          <w:szCs w:val="28"/>
-        </w:rPr>
-        <w:t xml:space="preserve"> </w:t>
-      </w:r>
-      <w:r>
-        <w:rPr>
-          <w:rFonts w:ascii="Calibri Light" w:hAnsi="Calibri Light" w:cs="Calibri Light"/>
-          <w:b/>
-          <w:sz w:val="28"/>
-          <w:szCs w:val="28"/>
-        </w:rPr>
-        <w:t>-</w:t>
-      </w:r>
-      <w:r>
-        <w:rPr>
-          <w:rFonts w:ascii="Calibri Light" w:hAnsi="Calibri Light" w:cs="Calibri Light"/>
-          <w:b/>
-          <w:sz w:val="28"/>
-          <w:szCs w:val="28"/>
-        </w:rPr>
-        <w:t xml:space="preserve"> </w:t>
+        <w:t xml:space="preserve"> - </w:t>
       </w:r>
       <w:r>
         <w:rPr>
@@ -129,61 +102,7 @@
           <w:sz w:val="24"/>
           <w:szCs w:val="24"/>
         </w:rPr>
-        <w:t>REF.</w:t>
-      </w:r>
-      <w:r>
-        <w:rPr>
-          <w:rFonts w:ascii="Calibri Light" w:hAnsi="Calibri Light" w:cs="Calibri Light"/>
-          <w:b/>
-          <w:sz w:val="24"/>
-          <w:szCs w:val="24"/>
-        </w:rPr>
-        <w:t xml:space="preserve"> REQUERIMENTO PARA</w:t>
-      </w:r>
-      <w:r>
-        <w:rPr>
-          <w:rFonts w:ascii="Calibri Light" w:hAnsi="Calibri Light" w:cs="Calibri Light"/>
-          <w:b/>
-          <w:sz w:val="24"/>
-          <w:szCs w:val="24"/>
-        </w:rPr>
-        <w:t xml:space="preserve"> CONCESSÃO DE AUXÍLIO ACIDENTE </w:t>
-      </w:r>
-      <w:r>
-        <w:rPr>
-          <w:rFonts w:ascii="Calibri Light" w:hAnsi="Calibri Light" w:cs="Calibri Light"/>
-          <w:b/>
-          <w:sz w:val="24"/>
-          <w:szCs w:val="24"/>
-        </w:rPr>
-        <w:t>SEM</w:t>
-      </w:r>
-      <w:r>
-        <w:rPr>
-          <w:rFonts w:ascii="Calibri Light" w:hAnsi="Calibri Light" w:cs="Calibri Light"/>
-          <w:b/>
-          <w:sz w:val="24"/>
-          <w:szCs w:val="24"/>
-        </w:rPr>
-        <w:t xml:space="preserve"> PRÉVIA CONCESSÃO DE AUXÍLIO DOENÇA</w:t>
-      </w:r>
-      <w:r>
-        <w:rPr>
-          <w:rFonts w:ascii="Calibri Light" w:hAnsi="Calibri Light" w:cs="Calibri Light"/>
-          <w:b/>
-          <w:sz w:val="24"/>
-          <w:szCs w:val="24"/>
-        </w:rPr>
-        <w:t>.</w:t>
-      </w:r>
-      <w:r>
-        <w:rPr>
-          <w:rFonts w:ascii="Calibri Light" w:hAnsi="Calibri Light" w:cs="Calibri Light"/>
-          <w:b/>
-          <w:sz w:val="24"/>
-          <w:szCs w:val="24"/>
-        </w:rPr>
-        <w:t xml:space="preserve"> </w:t>
+        <w:t xml:space="preserve">REF. REQUERIMENTO PARA CONCESSÃO DE AUXÍLIO ACIDENTE SEM PRÉVIA CONCESSÃO DE AUXÍLIO DOENÇA. </w:t>
       </w:r>
       <w:r>
         <w:rPr>
@@ -248,211 +167,152 @@
           <w:rFonts w:ascii="Calibri" w:hAnsi="Calibri" w:cs="Arial"/>
           <w:bCs/>
         </w:rPr>
+        <w:t xml:space="preserve">, </w:t>
+      </w:r>
+      <w:r>
+        <w:rPr>
+          <w:rFonts w:ascii="Calibri" w:hAnsi="Calibri" w:cs="Arial"/>
+          <w:b/>
+        </w:rPr>
+        <w:t>{{estadoCivil}}</w:t>
+      </w:r>
+      <w:r>
+        <w:rPr>
+          <w:rFonts w:ascii="Calibri" w:hAnsi="Calibri" w:cs="Arial"/>
+          <w:bCs/>
+        </w:rPr>
+        <w:t xml:space="preserve">, </w:t>
+      </w:r>
+      <w:r>
+        <w:rPr>
+          <w:rFonts w:ascii="Calibri" w:hAnsi="Calibri" w:cs="Arial"/>
+          <w:b/>
+        </w:rPr>
+        <w:t>{{profissao}}</w:t>
+      </w:r>
+      <w:r>
+        <w:rPr>
+          <w:rFonts w:ascii="Calibri" w:hAnsi="Calibri" w:cs="Arial"/>
+          <w:bCs/>
+        </w:rPr>
+        <w:t xml:space="preserve">, inscrito no CPF sob o n. </w:t>
+      </w:r>
+      <w:r>
+        <w:rPr>
+          <w:rFonts w:ascii="Calibri" w:hAnsi="Calibri" w:cs="Calibri"/>
+          <w:b/>
+          <w:bCs/>
+        </w:rPr>
+        <w:t>{{cpf}}</w:t>
+      </w:r>
+      <w:r>
+        <w:rPr>
+          <w:rFonts w:ascii="Calibri" w:hAnsi="Calibri" w:cs="Arial"/>
+          <w:bCs/>
+        </w:rPr>
+        <w:t xml:space="preserve"> e RG n. </w:t>
+      </w:r>
+      <w:r>
+        <w:rPr>
+          <w:rFonts w:ascii="Calibri" w:hAnsi="Calibri" w:cs="Calibri"/>
+          <w:b/>
+          <w:bCs/>
+        </w:rPr>
+        <w:t>{{rg}}</w:t>
+      </w:r>
+      <w:r>
+        <w:rPr>
+          <w:rFonts w:ascii="Calibri" w:hAnsi="Calibri" w:cs="Arial"/>
+          <w:bCs/>
+        </w:rPr>
+        <w:t xml:space="preserve">, residente e domiciliado na </w:t>
+      </w:r>
+      <w:r>
+        <w:rPr>
+          <w:rFonts w:ascii="Calibri" w:hAnsi="Calibri" w:cs="Calibri"/>
+          <w:b/>
+          <w:bCs/>
+        </w:rPr>
+        <w:t>{{endereco}}</w:t>
+      </w:r>
+      <w:r>
+        <w:rPr>
+          <w:rFonts w:ascii="Calibri" w:hAnsi="Calibri" w:cs="Arial"/>
+          <w:bCs/>
+        </w:rPr>
+        <w:t xml:space="preserve">, Bairro </w:t>
+      </w:r>
+      <w:r>
+        <w:rPr>
+          <w:rFonts w:ascii="Calibri" w:hAnsi="Calibri" w:cs="Calibri"/>
+          <w:b/>
+          <w:bCs/>
+        </w:rPr>
+        <w:t>{{bairro}}</w:t>
+      </w:r>
+      <w:r>
+        <w:rPr>
+          <w:rFonts w:ascii="Calibri" w:hAnsi="Calibri" w:cs="Arial"/>
+          <w:bCs/>
+        </w:rPr>
+        <w:t xml:space="preserve">, </w:t>
+      </w:r>
+      <w:r>
+        <w:rPr>
+          <w:rFonts w:ascii="Calibri" w:hAnsi="Calibri" w:cs="Calibri"/>
+          <w:b/>
+          <w:bCs/>
+        </w:rPr>
+        <w:t xml:space="preserve">{{cidade}} </w:t>
+      </w:r>
+      <w:r>
+        <w:rPr>
+          <w:rFonts w:ascii="Calibri" w:hAnsi="Calibri" w:cs="Arial"/>
+          <w:bCs/>
+        </w:rPr>
+        <w:t xml:space="preserve">- </w:t>
+      </w:r>
+      <w:r>
+        <w:rPr>
+          <w:rFonts w:ascii="Calibri" w:hAnsi="Calibri" w:cs="Calibri"/>
+          <w:b/>
+          <w:bCs/>
+        </w:rPr>
+        <w:t>{{estado}}</w:t>
+      </w:r>
+      <w:r>
+        <w:rPr>
+          <w:rFonts w:ascii="Calibri" w:hAnsi="Calibri" w:cs="Arial"/>
+          <w:bCs/>
+        </w:rPr>
+        <w:t xml:space="preserve">, CEP </w:t>
+      </w:r>
+      <w:r>
+        <w:rPr>
+          <w:rFonts w:ascii="Calibri" w:hAnsi="Calibri" w:cs="Calibri"/>
+          <w:b/>
+          <w:bCs/>
+        </w:rPr>
+        <w:t>{{cep}}</w:t>
+      </w:r>
+      <w:r>
+        <w:rPr>
+          <w:rFonts w:ascii="Calibri" w:hAnsi="Calibri" w:cs="Arial"/>
+          <w:bCs/>
+        </w:rPr>
         <w:t>,</w:t>
       </w:r>
       <w:r>
         <w:rPr>
           <w:rFonts w:ascii="Calibri" w:hAnsi="Calibri" w:cs="Arial"/>
-          <w:bCs/>
-        </w:rPr>
-        <w:t xml:space="preserve"> </w:t>
-      </w:r>
-      <w:r>
-        <w:rPr>
-          <w:rFonts w:ascii="Calibri" w:hAnsi="Calibri" w:cs="Arial"/>
-          <w:b/>
-        </w:rPr>
-        <w:t>{{estadoCivil}}</w:t>
-      </w:r>
-      <w:r>
-        <w:rPr>
-          <w:rFonts w:ascii="Calibri" w:hAnsi="Calibri" w:cs="Arial"/>
-          <w:bCs/>
-        </w:rPr>
-        <w:t>,</w:t>
-      </w:r>
-      <w:r>
-        <w:rPr>
-          <w:rFonts w:ascii="Calibri" w:hAnsi="Calibri" w:cs="Arial"/>
-          <w:bCs/>
-        </w:rPr>
-        <w:t xml:space="preserve"> </w:t>
-      </w:r>
-      <w:r>
-        <w:rPr>
-          <w:rFonts w:ascii="Calibri" w:hAnsi="Calibri" w:cs="Arial"/>
-          <w:b/>
-        </w:rPr>
-        <w:t>{{profissao}}</w:t>
-      </w:r>
-      <w:r>
-        <w:rPr>
-          <w:rFonts w:ascii="Calibri" w:hAnsi="Calibri" w:cs="Arial"/>
-          <w:bCs/>
+        </w:rPr>
+        <w:t xml:space="preserve"> com e-mail para notificações: andrecleber@yahoo.com.br</w:t>
+      </w:r>
+      <w:r>
+        <w:rPr>
+          <w:rFonts w:ascii="Calibri Light" w:hAnsi="Calibri Light" w:cs="Calibri Light"/>
         </w:rPr>
         <w:t xml:space="preserve">, </w:t>
-      </w:r>
-      <w:r>
-        <w:rPr>
-          <w:rFonts w:ascii="Calibri" w:hAnsi="Calibri" w:cs="Arial"/>
-          <w:bCs/>
-        </w:rPr>
-        <w:t xml:space="preserve">inscrito no CPF sob o n. </w:t>
-      </w:r>
-      <w:r>
-        <w:rPr>
-          <w:rFonts w:ascii="Calibri" w:hAnsi="Calibri" w:cs="Calibri"/>
-          <w:b/>
-          <w:bCs/>
-        </w:rPr>
-        <w:t>{{cpf}}</w:t>
-      </w:r>
-      <w:r>
-        <w:rPr>
-          <w:rFonts w:ascii="Calibri" w:hAnsi="Calibri" w:cs="Arial"/>
-          <w:bCs/>
-        </w:rPr>
-        <w:t xml:space="preserve"> </w:t>
-      </w:r>
-      <w:r>
-        <w:rPr>
-          <w:rFonts w:ascii="Calibri" w:hAnsi="Calibri" w:cs="Arial"/>
-          <w:bCs/>
-        </w:rPr>
-        <w:t xml:space="preserve">e RG n. </w:t>
-      </w:r>
-      <w:r>
-        <w:rPr>
-          <w:rFonts w:ascii="Calibri" w:hAnsi="Calibri" w:cs="Calibri"/>
-          <w:b/>
-          <w:bCs/>
-        </w:rPr>
-        <w:t>{{rg}}</w:t>
-      </w:r>
-      <w:r>
-        <w:rPr>
-          <w:rFonts w:ascii="Calibri" w:hAnsi="Calibri" w:cs="Arial"/>
-          <w:bCs/>
-        </w:rPr>
-        <w:t xml:space="preserve">, residente e domiciliado na </w:t>
-      </w:r>
-      <w:r>
-        <w:rPr>
-          <w:rFonts w:ascii="Calibri" w:hAnsi="Calibri" w:cs="Calibri"/>
-          <w:b/>
-          <w:bCs/>
-        </w:rPr>
-        <w:t>{{endereco}}</w:t>
-      </w:r>
-      <w:r>
-        <w:rPr>
-          <w:rFonts w:ascii="Calibri" w:hAnsi="Calibri" w:cs="Arial"/>
-          <w:bCs/>
-        </w:rPr>
-        <w:t xml:space="preserve">, Bairro </w:t>
-      </w:r>
-      <w:r>
-        <w:rPr>
-          <w:rFonts w:ascii="Calibri" w:hAnsi="Calibri" w:cs="Calibri"/>
-          <w:b/>
-          <w:bCs/>
-        </w:rPr>
-        <w:t>{{bairro}}</w:t>
-      </w:r>
-      <w:r>
-        <w:rPr>
-          <w:rFonts w:ascii="Calibri" w:hAnsi="Calibri" w:cs="Arial"/>
-          <w:bCs/>
-        </w:rPr>
-        <w:t xml:space="preserve">, </w:t>
-      </w:r>
-      <w:r>
-        <w:rPr>
-          <w:rFonts w:ascii="Calibri" w:hAnsi="Calibri" w:cs="Calibri"/>
-          <w:b/>
-          <w:bCs/>
-        </w:rPr>
-        <w:t xml:space="preserve">{{cidade}} </w:t>
-      </w:r>
-      <w:r>
-        <w:rPr>
-          <w:rFonts w:ascii="Calibri" w:hAnsi="Calibri" w:cs="Arial"/>
-          <w:bCs/>
-        </w:rPr>
-        <w:t>-</w:t>
-      </w:r>
-      <w:r>
-        <w:rPr>
-          <w:rFonts w:ascii="Calibri" w:hAnsi="Calibri" w:cs="Arial"/>
-          <w:bCs/>
-        </w:rPr>
-        <w:t xml:space="preserve"> </w:t>
-      </w:r>
-      <w:r>
-        <w:rPr>
-          <w:rFonts w:ascii="Calibri" w:hAnsi="Calibri" w:cs="Calibri"/>
-          <w:b/>
-          <w:bCs/>
-        </w:rPr>
-        <w:t>{{estado}}</w:t>
-      </w:r>
-      <w:r>
-        <w:rPr>
-          <w:rFonts w:ascii="Calibri" w:hAnsi="Calibri" w:cs="Arial"/>
-          <w:bCs/>
-        </w:rPr>
-        <w:t xml:space="preserve">, CEP </w:t>
-      </w:r>
-      <w:r>
-        <w:rPr>
-          <w:rFonts w:ascii="Calibri" w:hAnsi="Calibri" w:cs="Calibri"/>
-          <w:b/>
-          <w:bCs/>
-        </w:rPr>
-        <w:t>{{cep}}</w:t>
-      </w:r>
-      <w:r>
-        <w:rPr>
-          <w:rFonts w:ascii="Calibri" w:hAnsi="Calibri" w:cs="Arial"/>
-          <w:bCs/>
-        </w:rPr>
-        <w:t>,</w:t>
-      </w:r>
-      <w:r>
-        <w:rPr>
-          <w:rFonts w:ascii="Calibri" w:hAnsi="Calibri" w:cs="Arial"/>
-        </w:rPr>
-        <w:t xml:space="preserve"> com </w:t>
-      </w:r>
-      <w:r>
-        <w:rPr>
-          <w:rFonts w:ascii="Calibri" w:hAnsi="Calibri" w:cs="Arial"/>
-        </w:rPr>
-        <w:t>e-mail</w:t>
-      </w:r>
-      <w:r>
-        <w:rPr>
-          <w:rFonts w:ascii="Calibri" w:hAnsi="Calibri" w:cs="Arial"/>
-        </w:rPr>
-        <w:t xml:space="preserve"> para notificações: </w:t>
-      </w:r>
-      <w:r>
-        <w:rPr>
-          <w:rFonts w:ascii="Calibri" w:hAnsi="Calibri" w:cs="Arial"/>
-        </w:rPr>
-        <w:t>andrecleber@yahoo.com.br</w:t>
-      </w:r>
-      <w:r>
-        <w:rPr>
-          <w:rFonts w:ascii="Calibri Light" w:hAnsi="Calibri Light" w:cs="Calibri Light"/>
-        </w:rPr>
-        <w:t>,</w:t>
-      </w:r>
-      <w:r>
-        <w:rPr>
-          <w:rFonts w:ascii="Calibri Light" w:hAnsi="Calibri Light" w:cs="Calibri Light"/>
-        </w:rPr>
-        <w:t xml:space="preserve"> </w:t>
       </w:r>
       <w:r>
         <w:rPr>
@@ -501,124 +361,7 @@
           <w:sz w:val="24"/>
           <w:szCs w:val="24"/>
         </w:rPr>
-        <w:t>O</w:t>
-      </w:r>
-      <w:r>
-        <w:rPr>
-          <w:rFonts w:cs="Calibri Light"/>
-          <w:bCs/>
-          <w:sz w:val="24"/>
-          <w:szCs w:val="24"/>
-        </w:rPr>
-        <w:t xml:space="preserve"> Segurad</w:t>
-      </w:r>
-      <w:r>
-        <w:rPr>
-          <w:rFonts w:cs="Calibri Light"/>
-          <w:bCs/>
-          <w:sz w:val="24"/>
-          <w:szCs w:val="24"/>
-        </w:rPr>
-        <w:t>o</w:t>
-      </w:r>
-      <w:r>
-        <w:rPr>
-          <w:rFonts w:cs="Calibri Light"/>
-          <w:bCs/>
-          <w:sz w:val="24"/>
-          <w:szCs w:val="24"/>
-        </w:rPr>
-        <w:t xml:space="preserve"> </w:t>
-      </w:r>
-      <w:r>
-        <w:rPr>
-          <w:rFonts w:cs="Calibri Light"/>
-          <w:bCs/>
-          <w:sz w:val="24"/>
-          <w:szCs w:val="24"/>
-        </w:rPr>
-        <w:t xml:space="preserve">sofreu acidente no dia </w:t>
-      </w:r>
-      <w:r>
-        <w:rPr>
-          <w:rFonts w:cs="Calibri Light"/>
-          <w:bCs/>
-          <w:sz w:val="24"/>
-          <w:szCs w:val="24"/>
-        </w:rPr>
-        <w:t>XX</w:t>
-      </w:r>
-      <w:r>
-        <w:rPr>
-          <w:rFonts w:cs="Calibri Light"/>
-          <w:bCs/>
-          <w:sz w:val="24"/>
-          <w:szCs w:val="24"/>
-        </w:rPr>
-        <w:t>/</w:t>
-      </w:r>
-      <w:r>
-        <w:rPr>
-          <w:rFonts w:cs="Calibri Light"/>
-          <w:bCs/>
-          <w:sz w:val="24"/>
-          <w:szCs w:val="24"/>
-        </w:rPr>
-        <w:t>XX</w:t>
-      </w:r>
-      <w:r>
-        <w:rPr>
-          <w:rFonts w:cs="Calibri Light"/>
-          <w:bCs/>
-          <w:sz w:val="24"/>
-          <w:szCs w:val="24"/>
-        </w:rPr>
-        <w:t>/</w:t>
-      </w:r>
-      <w:r>
-        <w:rPr>
-          <w:rFonts w:cs="Calibri Light"/>
-          <w:bCs/>
-          <w:sz w:val="24"/>
-          <w:szCs w:val="24"/>
-        </w:rPr>
-        <w:t>XXXX</w:t>
-      </w:r>
-      <w:r>
-        <w:rPr>
-          <w:rFonts w:cs="Calibri Light"/>
-          <w:bCs/>
-          <w:sz w:val="24"/>
-          <w:szCs w:val="24"/>
-        </w:rPr>
-        <w:t xml:space="preserve"> </w:t>
-      </w:r>
-      <w:r>
-        <w:rPr>
-          <w:rFonts w:cs="Calibri Light"/>
-          <w:bCs/>
-          <w:sz w:val="24"/>
-          <w:szCs w:val="24"/>
-        </w:rPr>
-        <w:t xml:space="preserve">e gozou de auxílio doença, no entanto, as lesões consolidadas </w:t>
-      </w:r>
-      <w:r>
-        <w:rPr>
-          <w:rFonts w:cs="Calibri Light"/>
-          <w:bCs/>
-          <w:sz w:val="24"/>
-          <w:szCs w:val="24"/>
-        </w:rPr>
-        <w:t>reduziram sua capacidade de trabalho, o que enseja a concessão do benefício de auxílio acidente, previsto no artigo 86 da Lei 8213/91</w:t>
-      </w:r>
-      <w:r>
-        <w:rPr>
-          <w:rFonts w:cs="Calibri Light"/>
-          <w:bCs/>
-          <w:sz w:val="24"/>
-          <w:szCs w:val="24"/>
-        </w:rPr>
-        <w:t xml:space="preserve">. </w:t>
+        <w:t xml:space="preserve">O Segurado sofreu acidente no dia XX/XX/XXXX e gozou de auxílio doença, no entanto, as lesões consolidadas reduziram sua capacidade de trabalho, o que enseja a concessão do benefício de auxílio acidente, previsto no artigo 86 da Lei 8213/91. </w:t>
       </w:r>
     </w:p>
     <w:p>
@@ -642,79 +385,7 @@
           <w:sz w:val="24"/>
           <w:szCs w:val="24"/>
         </w:rPr>
-        <w:t xml:space="preserve">Inclusive, </w:t>
-      </w:r>
-      <w:r>
-        <w:rPr>
-          <w:rFonts w:cs="Calibri Light"/>
-          <w:bCs/>
-          <w:sz w:val="24"/>
-          <w:szCs w:val="24"/>
-        </w:rPr>
-        <w:t>o</w:t>
-      </w:r>
-      <w:r>
-        <w:rPr>
-          <w:rFonts w:cs="Calibri Light"/>
-          <w:bCs/>
-          <w:sz w:val="24"/>
-          <w:szCs w:val="24"/>
-        </w:rPr>
-        <w:t xml:space="preserve"> segurad</w:t>
-      </w:r>
-      <w:r>
-        <w:rPr>
-          <w:rFonts w:cs="Calibri Light"/>
-          <w:bCs/>
-          <w:sz w:val="24"/>
-          <w:szCs w:val="24"/>
-        </w:rPr>
-        <w:t>o</w:t>
-      </w:r>
-      <w:r>
-        <w:rPr>
-          <w:rFonts w:cs="Calibri Light"/>
-          <w:bCs/>
-          <w:sz w:val="24"/>
-          <w:szCs w:val="24"/>
-        </w:rPr>
-        <w:t xml:space="preserve"> tentou por algumas vezes realizar o trabalho que antes exercia e não conseguiu</w:t>
-      </w:r>
-      <w:r>
-        <w:rPr>
-          <w:rFonts w:cs="Calibri Light"/>
-          <w:bCs/>
-          <w:sz w:val="24"/>
-          <w:szCs w:val="24"/>
-        </w:rPr>
-        <w:t xml:space="preserve"> </w:t>
-      </w:r>
-      <w:r>
-        <w:rPr>
-          <w:rFonts w:cs="Calibri Light"/>
-          <w:bCs/>
-          <w:sz w:val="24"/>
-          <w:szCs w:val="24"/>
-        </w:rPr>
-        <w:t>fazê-lo</w:t>
-      </w:r>
-      <w:r>
-        <w:rPr>
-          <w:rFonts w:cs="Calibri Light"/>
-          <w:bCs/>
-          <w:sz w:val="24"/>
-          <w:szCs w:val="24"/>
-        </w:rPr>
-        <w:t xml:space="preserve"> com a mesma desenvoltura de outrora</w:t>
-      </w:r>
-      <w:r>
-        <w:rPr>
-          <w:rFonts w:cs="Calibri Light"/>
-          <w:bCs/>
-          <w:sz w:val="24"/>
-          <w:szCs w:val="24"/>
-        </w:rPr>
-        <w:t>, sendo assim, restou mais do que comprovada a redução de sua capacidade</w:t>
+        <w:t>Inclusive, o segurado tentou por algumas vezes realizar o trabalho que antes exercia e não conseguiu fazê-lo com a mesma desenvoltura de outrora, sendo assim, restou mais do que comprovada a redução de sua capacidade</w:t>
       </w:r>
     </w:p>
     <w:p>
@@ -816,160 +487,7 @@
           <w:sz w:val="24"/>
           <w:szCs w:val="24"/>
         </w:rPr>
-        <w:t xml:space="preserve">Ressalta-se que o </w:t>
-      </w:r>
-      <w:r>
-        <w:rPr>
-          <w:rFonts w:cs="Calibri Light"/>
-          <w:bCs/>
-          <w:sz w:val="24"/>
-          <w:szCs w:val="24"/>
-        </w:rPr>
-        <w:t>Prontuário</w:t>
-      </w:r>
-      <w:r>
-        <w:rPr>
-          <w:rFonts w:cs="Calibri Light"/>
-          <w:bCs/>
-          <w:sz w:val="24"/>
-          <w:szCs w:val="24"/>
-        </w:rPr>
-        <w:t xml:space="preserve">, expedido pelo Dr. </w:t>
-      </w:r>
-      <w:r>
-        <w:rPr>
-          <w:rFonts w:cs="Calibri Light"/>
-          <w:bCs/>
-          <w:sz w:val="24"/>
-          <w:szCs w:val="24"/>
-        </w:rPr>
-        <w:t>XXXXX</w:t>
-      </w:r>
-      <w:r>
-        <w:rPr>
-          <w:rFonts w:cs="Calibri Light"/>
-          <w:bCs/>
-          <w:sz w:val="24"/>
-          <w:szCs w:val="24"/>
-        </w:rPr>
-        <w:t>,</w:t>
-      </w:r>
-      <w:r>
-        <w:rPr>
-          <w:rFonts w:cs="Calibri Light"/>
-          <w:bCs/>
-          <w:sz w:val="24"/>
-          <w:szCs w:val="24"/>
-        </w:rPr>
-        <w:t xml:space="preserve"> CRM</w:t>
-      </w:r>
-      <w:r>
-        <w:rPr>
-          <w:rFonts w:cs="Calibri Light"/>
-          <w:bCs/>
-          <w:sz w:val="24"/>
-          <w:szCs w:val="24"/>
-        </w:rPr>
-        <w:t>/</w:t>
-      </w:r>
-      <w:r>
-        <w:rPr>
-          <w:rFonts w:cs="Calibri Light"/>
-          <w:bCs/>
-          <w:sz w:val="24"/>
-          <w:szCs w:val="24"/>
-        </w:rPr>
-        <w:t>UF</w:t>
-      </w:r>
-      <w:r>
-        <w:rPr>
-          <w:rFonts w:cs="Calibri Light"/>
-          <w:bCs/>
-          <w:sz w:val="24"/>
-          <w:szCs w:val="24"/>
-        </w:rPr>
-        <w:t xml:space="preserve"> </w:t>
-      </w:r>
-      <w:r>
-        <w:rPr>
-          <w:rFonts w:cs="Calibri Light"/>
-          <w:bCs/>
-          <w:sz w:val="24"/>
-          <w:szCs w:val="24"/>
-        </w:rPr>
-        <w:t>XXXXX</w:t>
-      </w:r>
-      <w:r>
-        <w:rPr>
-          <w:rFonts w:cs="Calibri Light"/>
-          <w:bCs/>
-          <w:sz w:val="24"/>
-          <w:szCs w:val="24"/>
-        </w:rPr>
-        <w:t>,</w:t>
-      </w:r>
-      <w:r>
-        <w:rPr>
-          <w:rFonts w:cs="Calibri Light"/>
-          <w:bCs/>
-          <w:sz w:val="24"/>
-          <w:szCs w:val="24"/>
-        </w:rPr>
-        <w:t xml:space="preserve"> atestou a</w:t>
-      </w:r>
-      <w:r>
-        <w:rPr>
-          <w:rFonts w:cs="Calibri Light"/>
-          <w:bCs/>
-          <w:sz w:val="24"/>
-          <w:szCs w:val="24"/>
-        </w:rPr>
-        <w:t>s</w:t>
-      </w:r>
-      <w:r>
-        <w:rPr>
-          <w:rFonts w:cs="Calibri Light"/>
-          <w:bCs/>
-          <w:sz w:val="24"/>
-          <w:szCs w:val="24"/>
-        </w:rPr>
-        <w:t xml:space="preserve"> </w:t>
-      </w:r>
-      <w:r>
-        <w:rPr>
-          <w:rFonts w:cs="Calibri Light"/>
-          <w:bCs/>
-          <w:sz w:val="24"/>
-          <w:szCs w:val="24"/>
-        </w:rPr>
-        <w:t>sequelas ocorridas no acidente</w:t>
-      </w:r>
-      <w:r>
-        <w:rPr>
-          <w:rFonts w:cs="Calibri Light"/>
-          <w:bCs/>
-          <w:sz w:val="24"/>
-          <w:szCs w:val="24"/>
-        </w:rPr>
-        <w:t xml:space="preserve">. Segue observações do </w:t>
-      </w:r>
-      <w:r>
-        <w:rPr>
-          <w:rFonts w:cs="Calibri Light"/>
-          <w:bCs/>
-          <w:sz w:val="24"/>
-          <w:szCs w:val="24"/>
-        </w:rPr>
-        <w:t>Prontuário Médico</w:t>
-      </w:r>
-      <w:r>
-        <w:rPr>
-          <w:rFonts w:cs="Calibri Light"/>
-          <w:bCs/>
-          <w:sz w:val="24"/>
-          <w:szCs w:val="24"/>
-        </w:rPr>
-        <w:t>:</w:t>
+        <w:t>Ressalta-se que o Prontuário, expedido pelo Dr. XXXXX, CRM/UF XXXXX, atestou as sequelas ocorridas no acidente. Segue observações do Prontuário Médico:</w:t>
       </w:r>
     </w:p>
     <w:p>
@@ -977,7 +495,7 @@
         <w:pStyle w:val="PargrafodaLista"/>
         <w:numPr>
           <w:ilvl w:val="0"/>
-          <w:numId w:val="2"/>
+          <w:numId w:val="3"/>
         </w:numPr>
         <w:pBdr>
           <w:top w:val="single" w:sz="4" w:space="1" w:color="auto"/>
@@ -1017,7 +535,7 @@
         <w:pStyle w:val="PargrafodaLista"/>
         <w:numPr>
           <w:ilvl w:val="0"/>
-          <w:numId w:val="2"/>
+          <w:numId w:val="3"/>
         </w:numPr>
         <w:pBdr>
           <w:top w:val="single" w:sz="4" w:space="1" w:color="auto"/>
@@ -1057,7 +575,7 @@
         <w:pStyle w:val="PargrafodaLista"/>
         <w:numPr>
           <w:ilvl w:val="0"/>
-          <w:numId w:val="2"/>
+          <w:numId w:val="3"/>
         </w:numPr>
         <w:pBdr>
           <w:top w:val="single" w:sz="4" w:space="1" w:color="auto"/>
@@ -1147,52 +665,7 @@
           <w:sz w:val="24"/>
           <w:szCs w:val="24"/>
         </w:rPr>
-        <w:t>O</w:t>
-      </w:r>
-      <w:r>
-        <w:rPr>
-          <w:rFonts w:cs="Calibri Light"/>
-          <w:bCs/>
-          <w:sz w:val="24"/>
-          <w:szCs w:val="24"/>
-        </w:rPr>
-        <w:t xml:space="preserve"> Segurad</w:t>
-      </w:r>
-      <w:r>
-        <w:rPr>
-          <w:rFonts w:cs="Calibri Light"/>
-          <w:bCs/>
-          <w:sz w:val="24"/>
-          <w:szCs w:val="24"/>
-        </w:rPr>
-        <w:t>o</w:t>
-      </w:r>
-      <w:r>
-        <w:rPr>
-          <w:rFonts w:cs="Calibri Light"/>
-          <w:bCs/>
-          <w:sz w:val="24"/>
-          <w:szCs w:val="24"/>
-        </w:rPr>
-        <w:t xml:space="preserve"> encontra-se impedid</w:t>
-      </w:r>
-      <w:r>
-        <w:rPr>
-          <w:rFonts w:cs="Calibri Light"/>
-          <w:bCs/>
-          <w:sz w:val="24"/>
-          <w:szCs w:val="24"/>
-        </w:rPr>
-        <w:t>o</w:t>
-      </w:r>
-      <w:r>
-        <w:rPr>
-          <w:rFonts w:cs="Calibri Light"/>
-          <w:bCs/>
-          <w:sz w:val="24"/>
-          <w:szCs w:val="24"/>
-        </w:rPr>
-        <w:t xml:space="preserve"> de exercer suas atividades laborativas da mesma forma que exercia antes do acidente, devido as sequelas existentes.</w:t>
+        <w:t>O Segurado encontra-se impedido de exercer suas atividades laborativas da mesma forma que exercia antes do acidente, devido as sequelas existentes.</w:t>
       </w:r>
     </w:p>
     <w:p>
@@ -1216,6 +689,7 @@
           <w:sz w:val="24"/>
           <w:szCs w:val="24"/>
         </w:rPr>
+        <w:lastRenderedPageBreak/>
         <w:t>Ainda, de uma breve análise aos julgados acerca do assunto, percebe-se que é perfeitamente cabível o benefício aqui requerido, uma vez que os requisitos para tal encontram-se preenchidos. Observa-se:</w:t>
       </w:r>
     </w:p>
@@ -1239,27 +713,7 @@
           <w:sz w:val="24"/>
           <w:szCs w:val="24"/>
         </w:rPr>
-        <w:t>APELAÇÃO CÍVEL. ACIDENTE DE TRABALHO. AUXÍLIO-ACIDENTE. CONCESSÃO. AUXÍLIO-ACIDENTE. CONCESSÃO. A teor do art. 86 da Lei n.º 8.213/91, o auxílio-acidente será concedido, ao segurado quando, após consolidação das lesões decorrentes de acidente de qualquer natureza, resultarem sequelas que impliquem redução da capacidade para o trabalho que habitualmente exercia. Hipótese em que o conjunto fático probatório coligido aos autos evidencia a redução da capacidade laborativa do acidentado, devido a entorse no tornozelo esquerdo, acarretando maior esforço para exercer suas atividades</w:t>
-      </w:r>
-      <w:proofErr w:type="gramStart"/>
-      <w:r>
-        <w:rPr>
-          <w:rFonts w:cs="Calibri Light"/>
-          <w:bCs/>
-          <w:sz w:val="24"/>
-          <w:szCs w:val="24"/>
-        </w:rPr>
-        <w:t>...(</w:t>
-      </w:r>
-      <w:proofErr w:type="gramEnd"/>
-      <w:r>
-        <w:rPr>
-          <w:rFonts w:cs="Calibri Light"/>
-          <w:bCs/>
-          <w:sz w:val="24"/>
-          <w:szCs w:val="24"/>
-        </w:rPr>
-        <w:t>TJ-RS - AC: 70048026405 RS, Relator: Paulo Roberto Lessa Franz, Data de Julgamento: 03/05/2012, Décima Câmara Cível, Data de Publicação: Diário da Justiça do dia 05/07/2012).</w:t>
+        <w:t>APELAÇÃO CÍVEL. ACIDENTE DE TRABALHO. AUXÍLIO-ACIDENTE. CONCESSÃO. AUXÍLIO-ACIDENTE. CONCESSÃO. A teor do art. 86 da Lei n.º 8.213/91, o auxílio-acidente será concedido, ao segurado quando, após consolidação das lesões decorrentes de acidente de qualquer natureza, resultarem sequelas que impliquem redução da capacidade para o trabalho que habitualmente exercia. Hipótese em que o conjunto fático probatório coligido aos autos evidencia a redução da capacidade laborativa do acidentado, devido a entorse no tornozelo esquerdo, acarretando maior esforço para exercer suas atividades...(TJ-RS - AC: 70048026405 RS, Relator: Paulo Roberto Lessa Franz, Data de Julgamento: 03/05/2012, Décima Câmara Cível, Data de Publicação: Diário da Justiça do dia 05/07/2012).</w:t>
       </w:r>
     </w:p>
     <w:p>
@@ -1283,34 +737,7 @@
           <w:sz w:val="24"/>
           <w:szCs w:val="24"/>
         </w:rPr>
-        <w:t xml:space="preserve">Isto posto, requer-se que seja concedido o benefício </w:t>
-      </w:r>
-      <w:r>
-        <w:rPr>
-          <w:rFonts w:cs="Calibri Light"/>
-          <w:bCs/>
-          <w:sz w:val="24"/>
-          <w:szCs w:val="24"/>
-        </w:rPr>
-        <w:t xml:space="preserve">de </w:t>
-      </w:r>
-      <w:r>
-        <w:rPr>
-          <w:rFonts w:cs="Calibri Light"/>
-          <w:bCs/>
-          <w:sz w:val="24"/>
-          <w:szCs w:val="24"/>
-        </w:rPr>
-        <w:t>auxílio-acidente ao segurado nos termos do artigo 86, §§ 1º e 2º da Lei 8.2</w:t>
-      </w:r>
-      <w:r>
-        <w:rPr>
-          <w:rFonts w:cs="Calibri Light"/>
-          <w:bCs/>
-          <w:sz w:val="24"/>
-          <w:szCs w:val="24"/>
-        </w:rPr>
-        <w:t>13/91 e quadros do Anexo III do Decreto 3048/99.</w:t>
+        <w:t>Isto posto, requer-se que seja concedido o benefício de auxílio-acidente ao segurado nos termos do artigo 86, §§ 1º e 2º da Lei 8.213/91 e quadros do Anexo III do Decreto 3048/99.</w:t>
       </w:r>
     </w:p>
     <w:p>
@@ -1420,57 +847,27 @@
           <w:sz w:val="24"/>
           <w:szCs w:val="24"/>
         </w:rPr>
-        <w:t xml:space="preserve">                                        </w:t>
-      </w:r>
-      <w:r>
+        <w:t xml:space="preserve">                                              </w:t>
+      </w:r>
+    </w:p>
+    <w:p>
+      <w:pPr>
+        <w:jc w:val="both"/>
         <w:rPr>
           <w:rFonts w:cs="Arial"/>
+          <w:sz w:val="24"/>
+          <w:szCs w:val="24"/>
+        </w:rPr>
+      </w:pPr>
+      <w:r>
+        <w:rPr>
+          <w:rFonts w:cs="Arial"/>
           <w:b/>
           <w:i/>
           <w:sz w:val="24"/>
           <w:szCs w:val="24"/>
         </w:rPr>
-        <w:t xml:space="preserve">      </w:t>
-      </w:r>
-    </w:p>
-    <w:p>
-      <w:pPr>
-        <w:jc w:val="both"/>
-        <w:rPr>
-          <w:rFonts w:cs="Arial"/>
-          <w:sz w:val="24"/>
-          <w:szCs w:val="24"/>
-        </w:rPr>
-      </w:pPr>
-      <w:r>
-        <w:rPr>
-          <w:rFonts w:cs="Arial"/>
-          <w:b/>
-          <w:i/>
-          <w:sz w:val="24"/>
-          <w:szCs w:val="24"/>
-        </w:rPr>
-        <w:t xml:space="preserve">                                              </w:t>
-      </w:r>
-      <w:r>
-        <w:rPr>
-          <w:rFonts w:cs="Arial"/>
-          <w:b/>
-          <w:i/>
-          <w:sz w:val="24"/>
-          <w:szCs w:val="24"/>
-        </w:rPr>
-        <w:t xml:space="preserve">         </w:t>
-      </w:r>
-      <w:r>
-        <w:rPr>
-          <w:rFonts w:cs="Arial"/>
-          <w:b/>
-          <w:i/>
-          <w:sz w:val="24"/>
-          <w:szCs w:val="24"/>
-        </w:rPr>
-        <w:t xml:space="preserve">      ANDRÉ CLEBER DE MELO</w:t>
+        <w:t xml:space="preserve">                                                             ANDRÉ CLEBER DE MELO</w:t>
       </w:r>
     </w:p>
     <w:p>
@@ -1487,23 +884,17 @@
           <w:sz w:val="24"/>
           <w:szCs w:val="24"/>
         </w:rPr>
-        <w:t xml:space="preserve">                                                                       </w:t>
-      </w:r>
-      <w:r>
-        <w:rPr>
-          <w:rFonts w:cs="Arial"/>
-          <w:b/>
-          <w:i/>
-          <w:sz w:val="24"/>
-          <w:szCs w:val="24"/>
-        </w:rPr>
-        <w:t>OAB/SC 36162</w:t>
-      </w:r>
-    </w:p>
+        <w:t xml:space="preserve">                                                                       OAB/SC 36162</w:t>
+      </w:r>
+    </w:p>
+    <w:p/>
     <w:sectPr>
-      <w:headerReference w:type="default" r:id="rId7"/>
+      <w:headerReference w:type="even" r:id="rId7"/>
+      <w:headerReference w:type="default" r:id="rId8"/>
+      <w:footerReference w:type="default" r:id="rId9"/>
+      <w:headerReference w:type="first" r:id="rId10"/>
       <w:pgSz w:w="11906" w:h="16838"/>
-      <w:pgMar w:top="1417" w:right="1701" w:bottom="1417" w:left="1701" w:header="708" w:footer="1252" w:gutter="0"/>
+      <w:pgMar w:top="1701" w:right="720" w:bottom="1418" w:left="720" w:header="0" w:footer="0" w:gutter="0"/>
       <w:cols w:space="708"/>
       <w:docGrid w:linePitch="360"/>
     </w:sectPr>
@@ -1534,6 +925,17 @@
     </w:p>
   </w:endnote>
 </w:endnotes>
+</file>
+
+<file path=word/footer1.xml><?xml version="1.0" encoding="utf-8"?>
+<w:ftr xmlns:wpc="http://schemas.microsoft.com/office/word/2010/wordprocessingCanvas" xmlns:cx="http://schemas.microsoft.com/office/drawing/2014/chartex" xmlns:cx1="http://schemas.microsoft.com/office/drawing/2015/9/8/chartex" xmlns:cx2="http://schemas.microsoft.com/office/drawing/2015/10/21/chartex" xmlns:cx3="http://schemas.microsoft.com/office/drawing/2016/5/9/chartex" xmlns:cx4="http://schemas.microsoft.com/office/drawing/2016/5/10/chartex" xmlns:cx5="http://schemas.microsoft.com/office/drawing/2016/5/11/chartex" xmlns:cx6="http://schemas.microsoft.com/office/drawing/2016/5/12/chartex" xmlns:cx7="http://schemas.microsoft.com/office/drawing/2016/5/13/chartex" xmlns:cx8="http://schemas.microsoft.com/office/drawing/2016/5/14/chartex" xmlns:mc="http://schemas.openxmlformats.org/markup-compatibility/2006" xmlns:aink="http://schemas.microsoft.com/office/drawing/2016/ink" xmlns:am3d="http://schemas.microsoft.com/office/drawing/2017/model3d" xmlns:o="urn:schemas-microsoft-com:office:office" xmlns:oel="http://schemas.microsoft.com/office/2019/extlst" xmlns:r="http://schemas.openxmlformats.org/officeDocument/2006/relationships" xmlns:m="http://schemas.openxmlformats.org/officeDocument/2006/math" xmlns:v="urn:schemas-microsoft-com:vml" xmlns:wp14="http://schemas.microsoft.com/office/word/2010/wordprocessingDrawing" xmlns:wp="http://schemas.openxmlformats.org/drawingml/2006/wordprocessingDrawing" xmlns:w10="urn:schemas-microsoft-com:office:word" xmlns:w="http://schemas.openxmlformats.org/wordprocessingml/2006/main" xmlns:w14="http://schemas.microsoft.com/office/word/2010/wordml" xmlns:w15="http://schemas.microsoft.com/office/word/2012/wordml" xmlns:w16cex="http://schemas.microsoft.com/office/word/2018/wordml/cex" xmlns:w16cid="http://schemas.microsoft.com/office/word/2016/wordml/cid" xmlns:w16="http://schemas.microsoft.com/office/word/2018/wordml" xmlns:w16sdtdh="http://schemas.microsoft.com/office/word/2020/wordml/sdtdatahash" xmlns:w16se="http://schemas.microsoft.com/office/word/2015/wordml/symex" xmlns:wpg="http://schemas.microsoft.com/office/word/2010/wordprocessingGroup" xmlns:wpi="http://schemas.microsoft.com/office/word/2010/wordprocessingInk" xmlns:wne="http://schemas.microsoft.com/office/word/2006/wordml" xmlns:wps="http://schemas.microsoft.com/office/word/2010/wordprocessingShape" mc:Ignorable="w14 w15 w16se w16cid w16 w16cex w16sdtdh wp14">
+  <w:p>
+    <w:pPr>
+      <w:pStyle w:val="Rodap"/>
+      <w:ind w:left="-1701" w:firstLine="1701"/>
+    </w:pPr>
+  </w:p>
+</w:ftr>
 </file>
 
 <file path=word/footnotes.xml><?xml version="1.0" encoding="utf-8"?>
@@ -1570,63 +972,112 @@
     <w:r>
       <w:rPr>
         <w:noProof/>
-        <w:lang w:eastAsia="pt-BR"/>
       </w:rPr>
-      <w:drawing>
-        <wp:anchor distT="0" distB="0" distL="114300" distR="114300" simplePos="0" relativeHeight="251659264" behindDoc="1" locked="0" layoutInCell="1" allowOverlap="1" wp14:anchorId="2F8DFEDC" wp14:editId="01B67E84">
-          <wp:simplePos x="0" y="0"/>
-          <wp:positionH relativeFrom="margin">
-            <wp:posOffset>-1080135</wp:posOffset>
-          </wp:positionH>
-          <wp:positionV relativeFrom="margin">
-            <wp:posOffset>-1337945</wp:posOffset>
-          </wp:positionV>
-          <wp:extent cx="7559675" cy="11134725"/>
-          <wp:effectExtent l="0" t="0" r="3175" b="9525"/>
-          <wp:wrapNone/>
-          <wp:docPr id="13" name="Imagem 13"/>
-          <wp:cNvGraphicFramePr>
-            <a:graphicFrameLocks xmlns:a="http://schemas.openxmlformats.org/drawingml/2006/main" noChangeAspect="1"/>
-          </wp:cNvGraphicFramePr>
-          <a:graphic xmlns:a="http://schemas.openxmlformats.org/drawingml/2006/main">
-            <a:graphicData uri="http://schemas.openxmlformats.org/drawingml/2006/picture">
-              <pic:pic xmlns:pic="http://schemas.openxmlformats.org/drawingml/2006/picture">
-                <pic:nvPicPr>
-                  <pic:cNvPr id="0" name="Folha_Timbrada_color_Jean_Cruz_Advocacia.jpg"/>
-                  <pic:cNvPicPr/>
-                </pic:nvPicPr>
-                <pic:blipFill>
-                  <a:blip r:embed="rId1" cstate="print">
-                    <a:extLst>
-                      <a:ext uri="{28A0092B-C50C-407E-A947-70E740481C1C}">
-                        <a14:useLocalDpi xmlns:a14="http://schemas.microsoft.com/office/drawing/2010/main" val="0"/>
-                      </a:ext>
-                    </a:extLst>
-                  </a:blip>
-                  <a:stretch>
-                    <a:fillRect/>
-                  </a:stretch>
-                </pic:blipFill>
-                <pic:spPr>
-                  <a:xfrm>
-                    <a:off x="0" y="0"/>
-                    <a:ext cx="7560001" cy="11135205"/>
-                  </a:xfrm>
-                  <a:prstGeom prst="rect">
-                    <a:avLst/>
-                  </a:prstGeom>
-                </pic:spPr>
-              </pic:pic>
-            </a:graphicData>
-          </a:graphic>
-          <wp14:sizeRelH relativeFrom="page">
-            <wp14:pctWidth>0</wp14:pctWidth>
-          </wp14:sizeRelH>
-          <wp14:sizeRelV relativeFrom="page">
-            <wp14:pctHeight>0</wp14:pctHeight>
-          </wp14:sizeRelV>
-        </wp:anchor>
-      </w:drawing>
+      <w:pict w14:anchorId="5C36DD99">
+        <v:shapetype id="_x0000_t75" coordsize="21600,21600" o:spt="75" o:preferrelative="t" path="m@4@5l@4@11@9@11@9@5xe" filled="f" stroked="f">
+          <v:stroke joinstyle="miter"/>
+          <v:formulas>
+            <v:f eqn="if lineDrawn pixelLineWidth 0"/>
+            <v:f eqn="sum @0 1 0"/>
+            <v:f eqn="sum 0 0 @1"/>
+            <v:f eqn="prod @2 1 2"/>
+            <v:f eqn="prod @3 21600 pixelWidth"/>
+            <v:f eqn="prod @3 21600 pixelHeight"/>
+            <v:f eqn="sum @0 0 1"/>
+            <v:f eqn="prod @6 1 2"/>
+            <v:f eqn="prod @7 21600 pixelWidth"/>
+            <v:f eqn="sum @8 21600 0"/>
+            <v:f eqn="prod @7 21600 pixelHeight"/>
+            <v:f eqn="sum @10 21600 0"/>
+          </v:formulas>
+          <v:path o:extrusionok="f" gradientshapeok="t" o:connecttype="rect"/>
+          <o:lock v:ext="edit" aspectratio="t"/>
+        </v:shapetype>
+        <v:shape id="WordPictureWatermark1836084376" o:spid="_x0000_s1029" type="#_x0000_t75" style="position:absolute;margin-left:0;margin-top:0;width:595.45pt;height:841.9pt;z-index:-251657216;mso-position-horizontal:center;mso-position-horizontal-relative:margin;mso-position-vertical:center;mso-position-vertical-relative:margin" o:allowincell="f">
+          <v:imagedata r:id="rId1" o:title="timbrado novo-01"/>
+          <w10:wrap anchorx="margin" anchory="margin"/>
+        </v:shape>
+      </w:pict>
+    </w:r>
+  </w:p>
+</w:hdr>
+</file>
+
+<file path=word/header2.xml><?xml version="1.0" encoding="utf-8"?>
+<w:hdr xmlns:wpc="http://schemas.microsoft.com/office/word/2010/wordprocessingCanvas" xmlns:cx="http://schemas.microsoft.com/office/drawing/2014/chartex" xmlns:cx1="http://schemas.microsoft.com/office/drawing/2015/9/8/chartex" xmlns:cx2="http://schemas.microsoft.com/office/drawing/2015/10/21/chartex" xmlns:cx3="http://schemas.microsoft.com/office/drawing/2016/5/9/chartex" xmlns:cx4="http://schemas.microsoft.com/office/drawing/2016/5/10/chartex" xmlns:cx5="http://schemas.microsoft.com/office/drawing/2016/5/11/chartex" xmlns:cx6="http://schemas.microsoft.com/office/drawing/2016/5/12/chartex" xmlns:cx7="http://schemas.microsoft.com/office/drawing/2016/5/13/chartex" xmlns:cx8="http://schemas.microsoft.com/office/drawing/2016/5/14/chartex" xmlns:mc="http://schemas.openxmlformats.org/markup-compatibility/2006" xmlns:aink="http://schemas.microsoft.com/office/drawing/2016/ink" xmlns:am3d="http://schemas.microsoft.com/office/drawing/2017/model3d" xmlns:o="urn:schemas-microsoft-com:office:office" xmlns:oel="http://schemas.microsoft.com/office/2019/extlst" xmlns:r="http://schemas.openxmlformats.org/officeDocument/2006/relationships" xmlns:m="http://schemas.openxmlformats.org/officeDocument/2006/math" xmlns:v="urn:schemas-microsoft-com:vml" xmlns:wp14="http://schemas.microsoft.com/office/word/2010/wordprocessingDrawing" xmlns:wp="http://schemas.openxmlformats.org/drawingml/2006/wordprocessingDrawing" xmlns:w10="urn:schemas-microsoft-com:office:word" xmlns:w="http://schemas.openxmlformats.org/wordprocessingml/2006/main" xmlns:w14="http://schemas.microsoft.com/office/word/2010/wordml" xmlns:w15="http://schemas.microsoft.com/office/word/2012/wordml" xmlns:w16cex="http://schemas.microsoft.com/office/word/2018/wordml/cex" xmlns:w16cid="http://schemas.microsoft.com/office/word/2016/wordml/cid" xmlns:w16="http://schemas.microsoft.com/office/word/2018/wordml" xmlns:w16sdtdh="http://schemas.microsoft.com/office/word/2020/wordml/sdtdatahash" xmlns:w16se="http://schemas.microsoft.com/office/word/2015/wordml/symex" xmlns:wpg="http://schemas.microsoft.com/office/word/2010/wordprocessingGroup" xmlns:wpi="http://schemas.microsoft.com/office/word/2010/wordprocessingInk" xmlns:wne="http://schemas.microsoft.com/office/word/2006/wordml" xmlns:wps="http://schemas.microsoft.com/office/word/2010/wordprocessingShape" mc:Ignorable="w14 w15 w16se w16cid w16 w16cex w16sdtdh wp14">
+  <w:p>
+    <w:pPr>
+      <w:pStyle w:val="Cabealho"/>
+    </w:pPr>
+    <w:r>
+      <w:rPr>
+        <w:noProof/>
+      </w:rPr>
+      <w:pict w14:anchorId="129DA881">
+        <v:shapetype id="_x0000_t75" coordsize="21600,21600" o:spt="75" o:preferrelative="t" path="m@4@5l@4@11@9@11@9@5xe" filled="f" stroked="f">
+          <v:stroke joinstyle="miter"/>
+          <v:formulas>
+            <v:f eqn="if lineDrawn pixelLineWidth 0"/>
+            <v:f eqn="sum @0 1 0"/>
+            <v:f eqn="sum 0 0 @1"/>
+            <v:f eqn="prod @2 1 2"/>
+            <v:f eqn="prod @3 21600 pixelWidth"/>
+            <v:f eqn="prod @3 21600 pixelHeight"/>
+            <v:f eqn="sum @0 0 1"/>
+            <v:f eqn="prod @6 1 2"/>
+            <v:f eqn="prod @7 21600 pixelWidth"/>
+            <v:f eqn="sum @8 21600 0"/>
+            <v:f eqn="prod @7 21600 pixelHeight"/>
+            <v:f eqn="sum @10 21600 0"/>
+          </v:formulas>
+          <v:path o:extrusionok="f" gradientshapeok="t" o:connecttype="rect"/>
+          <o:lock v:ext="edit" aspectratio="t"/>
+        </v:shapetype>
+        <v:shape id="WordPictureWatermark1836084377" o:spid="_x0000_s1030" type="#_x0000_t75" style="position:absolute;margin-left:-36.85pt;margin-top:-80.7pt;width:595.45pt;height:841.9pt;z-index:-251656192;mso-position-horizontal-relative:margin;mso-position-vertical-relative:margin" o:allowincell="f">
+          <v:imagedata r:id="rId1" o:title="timbrado novo-01"/>
+          <w10:wrap anchorx="margin" anchory="margin"/>
+        </v:shape>
+      </w:pict>
+    </w:r>
+  </w:p>
+</w:hdr>
+</file>
+
+<file path=word/header3.xml><?xml version="1.0" encoding="utf-8"?>
+<w:hdr xmlns:wpc="http://schemas.microsoft.com/office/word/2010/wordprocessingCanvas" xmlns:cx="http://schemas.microsoft.com/office/drawing/2014/chartex" xmlns:cx1="http://schemas.microsoft.com/office/drawing/2015/9/8/chartex" xmlns:cx2="http://schemas.microsoft.com/office/drawing/2015/10/21/chartex" xmlns:cx3="http://schemas.microsoft.com/office/drawing/2016/5/9/chartex" xmlns:cx4="http://schemas.microsoft.com/office/drawing/2016/5/10/chartex" xmlns:cx5="http://schemas.microsoft.com/office/drawing/2016/5/11/chartex" xmlns:cx6="http://schemas.microsoft.com/office/drawing/2016/5/12/chartex" xmlns:cx7="http://schemas.microsoft.com/office/drawing/2016/5/13/chartex" xmlns:cx8="http://schemas.microsoft.com/office/drawing/2016/5/14/chartex" xmlns:mc="http://schemas.openxmlformats.org/markup-compatibility/2006" xmlns:aink="http://schemas.microsoft.com/office/drawing/2016/ink" xmlns:am3d="http://schemas.microsoft.com/office/drawing/2017/model3d" xmlns:o="urn:schemas-microsoft-com:office:office" xmlns:oel="http://schemas.microsoft.com/office/2019/extlst" xmlns:r="http://schemas.openxmlformats.org/officeDocument/2006/relationships" xmlns:m="http://schemas.openxmlformats.org/officeDocument/2006/math" xmlns:v="urn:schemas-microsoft-com:vml" xmlns:wp14="http://schemas.microsoft.com/office/word/2010/wordprocessingDrawing" xmlns:wp="http://schemas.openxmlformats.org/drawingml/2006/wordprocessingDrawing" xmlns:w10="urn:schemas-microsoft-com:office:word" xmlns:w="http://schemas.openxmlformats.org/wordprocessingml/2006/main" xmlns:w14="http://schemas.microsoft.com/office/word/2010/wordml" xmlns:w15="http://schemas.microsoft.com/office/word/2012/wordml" xmlns:w16cex="http://schemas.microsoft.com/office/word/2018/wordml/cex" xmlns:w16cid="http://schemas.microsoft.com/office/word/2016/wordml/cid" xmlns:w16="http://schemas.microsoft.com/office/word/2018/wordml" xmlns:w16sdtdh="http://schemas.microsoft.com/office/word/2020/wordml/sdtdatahash" xmlns:w16se="http://schemas.microsoft.com/office/word/2015/wordml/symex" xmlns:wpg="http://schemas.microsoft.com/office/word/2010/wordprocessingGroup" xmlns:wpi="http://schemas.microsoft.com/office/word/2010/wordprocessingInk" xmlns:wne="http://schemas.microsoft.com/office/word/2006/wordml" xmlns:wps="http://schemas.microsoft.com/office/word/2010/wordprocessingShape" mc:Ignorable="w14 w15 w16se w16cid w16 w16cex w16sdtdh wp14">
+  <w:p>
+    <w:pPr>
+      <w:pStyle w:val="Cabealho"/>
+    </w:pPr>
+    <w:r>
+      <w:rPr>
+        <w:noProof/>
+      </w:rPr>
+      <w:pict w14:anchorId="7B10541D">
+        <v:shapetype id="_x0000_t75" coordsize="21600,21600" o:spt="75" o:preferrelative="t" path="m@4@5l@4@11@9@11@9@5xe" filled="f" stroked="f">
+          <v:stroke joinstyle="miter"/>
+          <v:formulas>
+            <v:f eqn="if lineDrawn pixelLineWidth 0"/>
+            <v:f eqn="sum @0 1 0"/>
+            <v:f eqn="sum 0 0 @1"/>
+            <v:f eqn="prod @2 1 2"/>
+            <v:f eqn="prod @3 21600 pixelWidth"/>
+            <v:f eqn="prod @3 21600 pixelHeight"/>
+            <v:f eqn="sum @0 0 1"/>
+            <v:f eqn="prod @6 1 2"/>
+            <v:f eqn="prod @7 21600 pixelWidth"/>
+            <v:f eqn="sum @8 21600 0"/>
+            <v:f eqn="prod @7 21600 pixelHeight"/>
+            <v:f eqn="sum @10 21600 0"/>
+          </v:formulas>
+          <v:path o:extrusionok="f" gradientshapeok="t" o:connecttype="rect"/>
+          <o:lock v:ext="edit" aspectratio="t"/>
+        </v:shapetype>
+        <v:shape id="WordPictureWatermark1836084375" o:spid="_x0000_s1028" type="#_x0000_t75" style="position:absolute;margin-left:0;margin-top:0;width:595.45pt;height:841.9pt;z-index:-251658240;mso-position-horizontal:center;mso-position-horizontal-relative:margin;mso-position-vertical:center;mso-position-vertical-relative:margin" o:allowincell="f">
+          <v:imagedata r:id="rId1" o:title="timbrado novo-01"/>
+          <w10:wrap anchorx="margin" anchory="margin"/>
+        </v:shape>
+      </w:pict>
     </w:r>
   </w:p>
 </w:hdr>
@@ -1635,95 +1086,6 @@
 <file path=word/numbering.xml><?xml version="1.0" encoding="utf-8"?>
 <w:numbering xmlns:wpc="http://schemas.microsoft.com/office/word/2010/wordprocessingCanvas" xmlns:cx="http://schemas.microsoft.com/office/drawing/2014/chartex" xmlns:cx1="http://schemas.microsoft.com/office/drawing/2015/9/8/chartex" xmlns:cx2="http://schemas.microsoft.com/office/drawing/2015/10/21/chartex" xmlns:cx3="http://schemas.microsoft.com/office/drawing/2016/5/9/chartex" xmlns:cx4="http://schemas.microsoft.com/office/drawing/2016/5/10/chartex" xmlns:cx5="http://schemas.microsoft.com/office/drawing/2016/5/11/chartex" xmlns:cx6="http://schemas.microsoft.com/office/drawing/2016/5/12/chartex" xmlns:cx7="http://schemas.microsoft.com/office/drawing/2016/5/13/chartex" xmlns:cx8="http://schemas.microsoft.com/office/drawing/2016/5/14/chartex" xmlns:mc="http://schemas.openxmlformats.org/markup-compatibility/2006" xmlns:aink="http://schemas.microsoft.com/office/drawing/2016/ink" xmlns:am3d="http://schemas.microsoft.com/office/drawing/2017/model3d" xmlns:o="urn:schemas-microsoft-com:office:office" xmlns:oel="http://schemas.microsoft.com/office/2019/extlst" xmlns:r="http://schemas.openxmlformats.org/officeDocument/2006/relationships" xmlns:m="http://schemas.openxmlformats.org/officeDocument/2006/math" xmlns:v="urn:schemas-microsoft-com:vml" xmlns:wp14="http://schemas.microsoft.com/office/word/2010/wordprocessingDrawing" xmlns:wp="http://schemas.openxmlformats.org/drawingml/2006/wordprocessingDrawing" xmlns:w10="urn:schemas-microsoft-com:office:word" xmlns:w="http://schemas.openxmlformats.org/wordprocessingml/2006/main" xmlns:w14="http://schemas.microsoft.com/office/word/2010/wordml" xmlns:w15="http://schemas.microsoft.com/office/word/2012/wordml" xmlns:w16cex="http://schemas.microsoft.com/office/word/2018/wordml/cex" xmlns:w16cid="http://schemas.microsoft.com/office/word/2016/wordml/cid" xmlns:w16="http://schemas.microsoft.com/office/word/2018/wordml" xmlns:w16sdtdh="http://schemas.microsoft.com/office/word/2020/wordml/sdtdatahash" xmlns:w16se="http://schemas.microsoft.com/office/word/2015/wordml/symex" xmlns:wpg="http://schemas.microsoft.com/office/word/2010/wordprocessingGroup" xmlns:wpi="http://schemas.microsoft.com/office/word/2010/wordprocessingInk" xmlns:wne="http://schemas.microsoft.com/office/word/2006/wordml" xmlns:wps="http://schemas.microsoft.com/office/word/2010/wordprocessingShape" mc:Ignorable="w14 w15 w16se w16cid w16 w16cex w16sdtdh wp14">
   <w:abstractNum w:abstractNumId="0" w15:restartNumberingAfterBreak="0">
-    <w:nsid w:val="11330C8E"/>
-    <w:multiLevelType w:val="hybridMultilevel"/>
-    <w:tmpl w:val="14766D14"/>
-    <w:lvl w:ilvl="0" w:tplc="04160017">
-      <w:start w:val="1"/>
-      <w:numFmt w:val="lowerLetter"/>
-      <w:lvlText w:val="%1)"/>
-      <w:lvlJc w:val="left"/>
-      <w:pPr>
-        <w:ind w:left="720" w:hanging="360"/>
-      </w:pPr>
-      <w:rPr>
-        <w:rFonts w:hint="default"/>
-      </w:rPr>
-    </w:lvl>
-    <w:lvl w:ilvl="1" w:tplc="04160019" w:tentative="1">
-      <w:start w:val="1"/>
-      <w:numFmt w:val="lowerLetter"/>
-      <w:lvlText w:val="%2."/>
-      <w:lvlJc w:val="left"/>
-      <w:pPr>
-        <w:ind w:left="1440" w:hanging="360"/>
-      </w:pPr>
-    </w:lvl>
-    <w:lvl w:ilvl="2" w:tplc="0416001B" w:tentative="1">
-      <w:start w:val="1"/>
-      <w:numFmt w:val="lowerRoman"/>
-      <w:lvlText w:val="%3."/>
-      <w:lvlJc w:val="right"/>
-      <w:pPr>
-        <w:ind w:left="2160" w:hanging="180"/>
-      </w:pPr>
-    </w:lvl>
-    <w:lvl w:ilvl="3" w:tplc="0416000F" w:tentative="1">
-      <w:start w:val="1"/>
-      <w:numFmt w:val="decimal"/>
-      <w:lvlText w:val="%4."/>
-      <w:lvlJc w:val="left"/>
-      <w:pPr>
-        <w:ind w:left="2880" w:hanging="360"/>
-      </w:pPr>
-    </w:lvl>
-    <w:lvl w:ilvl="4" w:tplc="04160019" w:tentative="1">
-      <w:start w:val="1"/>
-      <w:numFmt w:val="lowerLetter"/>
-      <w:lvlText w:val="%5."/>
-      <w:lvlJc w:val="left"/>
-      <w:pPr>
-        <w:ind w:left="3600" w:hanging="360"/>
-      </w:pPr>
-    </w:lvl>
-    <w:lvl w:ilvl="5" w:tplc="0416001B" w:tentative="1">
-      <w:start w:val="1"/>
-      <w:numFmt w:val="lowerRoman"/>
-      <w:lvlText w:val="%6."/>
-      <w:lvlJc w:val="right"/>
-      <w:pPr>
-        <w:ind w:left="4320" w:hanging="180"/>
-      </w:pPr>
-    </w:lvl>
-    <w:lvl w:ilvl="6" w:tplc="0416000F" w:tentative="1">
-      <w:start w:val="1"/>
-      <w:numFmt w:val="decimal"/>
-      <w:lvlText w:val="%7."/>
-      <w:lvlJc w:val="left"/>
-      <w:pPr>
-        <w:ind w:left="5040" w:hanging="360"/>
-      </w:pPr>
-    </w:lvl>
-    <w:lvl w:ilvl="7" w:tplc="04160019" w:tentative="1">
-      <w:start w:val="1"/>
-      <w:numFmt w:val="lowerLetter"/>
-      <w:lvlText w:val="%8."/>
-      <w:lvlJc w:val="left"/>
-      <w:pPr>
-        <w:ind w:left="5760" w:hanging="360"/>
-      </w:pPr>
-    </w:lvl>
-    <w:lvl w:ilvl="8" w:tplc="0416001B" w:tentative="1">
-      <w:start w:val="1"/>
-      <w:numFmt w:val="lowerRoman"/>
-      <w:lvlText w:val="%9."/>
-      <w:lvlJc w:val="right"/>
-      <w:pPr>
-        <w:ind w:left="6480" w:hanging="180"/>
-      </w:pPr>
-    </w:lvl>
-  </w:abstractNum>
-  <w:abstractNum w:abstractNumId="1" w15:restartNumberingAfterBreak="0">
     <w:nsid w:val="256F4680"/>
     <w:multiLevelType w:val="hybridMultilevel"/>
     <w:tmpl w:val="C0D0707E"/>
@@ -1739,7 +1101,7 @@
         <w:rFonts w:ascii="Wingdings" w:hAnsi="Wingdings" w:hint="default"/>
       </w:rPr>
     </w:lvl>
-    <w:lvl w:ilvl="1" w:tplc="04160003" w:tentative="1">
+    <w:lvl w:ilvl="1" w:tplc="04160003">
       <w:start w:val="1"/>
       <w:numFmt w:val="bullet"/>
       <w:lvlText w:val="o"/>
@@ -1751,7 +1113,7 @@
         <w:rFonts w:ascii="Courier New" w:hAnsi="Courier New" w:cs="Courier New" w:hint="default"/>
       </w:rPr>
     </w:lvl>
-    <w:lvl w:ilvl="2" w:tplc="04160005" w:tentative="1">
+    <w:lvl w:ilvl="2" w:tplc="04160005">
       <w:start w:val="1"/>
       <w:numFmt w:val="bullet"/>
       <w:lvlText w:val=""/>
@@ -1763,7 +1125,7 @@
         <w:rFonts w:ascii="Wingdings" w:hAnsi="Wingdings" w:hint="default"/>
       </w:rPr>
     </w:lvl>
-    <w:lvl w:ilvl="3" w:tplc="04160001" w:tentative="1">
+    <w:lvl w:ilvl="3" w:tplc="04160001">
       <w:start w:val="1"/>
       <w:numFmt w:val="bullet"/>
       <w:lvlText w:val=""/>
@@ -1775,7 +1137,7 @@
         <w:rFonts w:ascii="Symbol" w:hAnsi="Symbol" w:hint="default"/>
       </w:rPr>
     </w:lvl>
-    <w:lvl w:ilvl="4" w:tplc="04160003" w:tentative="1">
+    <w:lvl w:ilvl="4" w:tplc="04160003">
       <w:start w:val="1"/>
       <w:numFmt w:val="bullet"/>
       <w:lvlText w:val="o"/>
@@ -1787,7 +1149,7 @@
         <w:rFonts w:ascii="Courier New" w:hAnsi="Courier New" w:cs="Courier New" w:hint="default"/>
       </w:rPr>
     </w:lvl>
-    <w:lvl w:ilvl="5" w:tplc="04160005" w:tentative="1">
+    <w:lvl w:ilvl="5" w:tplc="04160005">
       <w:start w:val="1"/>
       <w:numFmt w:val="bullet"/>
       <w:lvlText w:val=""/>
@@ -1799,7 +1161,7 @@
         <w:rFonts w:ascii="Wingdings" w:hAnsi="Wingdings" w:hint="default"/>
       </w:rPr>
     </w:lvl>
-    <w:lvl w:ilvl="6" w:tplc="04160001" w:tentative="1">
+    <w:lvl w:ilvl="6" w:tplc="04160001">
       <w:start w:val="1"/>
       <w:numFmt w:val="bullet"/>
       <w:lvlText w:val=""/>
@@ -1811,7 +1173,7 @@
         <w:rFonts w:ascii="Symbol" w:hAnsi="Symbol" w:hint="default"/>
       </w:rPr>
     </w:lvl>
-    <w:lvl w:ilvl="7" w:tplc="04160003" w:tentative="1">
+    <w:lvl w:ilvl="7" w:tplc="04160003">
       <w:start w:val="1"/>
       <w:numFmt w:val="bullet"/>
       <w:lvlText w:val="o"/>
@@ -1823,7 +1185,7 @@
         <w:rFonts w:ascii="Courier New" w:hAnsi="Courier New" w:cs="Courier New" w:hint="default"/>
       </w:rPr>
     </w:lvl>
-    <w:lvl w:ilvl="8" w:tplc="04160005" w:tentative="1">
+    <w:lvl w:ilvl="8" w:tplc="04160005">
       <w:start w:val="1"/>
       <w:numFmt w:val="bullet"/>
       <w:lvlText w:val=""/>
@@ -1836,11 +1198,216 @@
       </w:rPr>
     </w:lvl>
   </w:abstractNum>
-  <w:num w:numId="1" w16cid:durableId="437412566">
+  <w:abstractNum w:abstractNumId="1" w15:restartNumberingAfterBreak="0">
+    <w:nsid w:val="5E907D1A"/>
+    <w:multiLevelType w:val="hybridMultilevel"/>
+    <w:tmpl w:val="58FE8EC6"/>
+    <w:lvl w:ilvl="0" w:tplc="63F65712">
+      <w:numFmt w:val="bullet"/>
+      <w:lvlText w:val=""/>
+      <w:lvlJc w:val="left"/>
+      <w:pPr>
+        <w:ind w:left="720" w:hanging="360"/>
+      </w:pPr>
+      <w:rPr>
+        <w:rFonts w:ascii="Symbol" w:eastAsia="Calibri" w:hAnsi="Symbol" w:cs="Calibri Light" w:hint="default"/>
+        <w:b/>
+      </w:rPr>
+    </w:lvl>
+    <w:lvl w:ilvl="1" w:tplc="04160003" w:tentative="1">
+      <w:start w:val="1"/>
+      <w:numFmt w:val="bullet"/>
+      <w:lvlText w:val="o"/>
+      <w:lvlJc w:val="left"/>
+      <w:pPr>
+        <w:ind w:left="1440" w:hanging="360"/>
+      </w:pPr>
+      <w:rPr>
+        <w:rFonts w:ascii="Courier New" w:hAnsi="Courier New" w:cs="Courier New" w:hint="default"/>
+      </w:rPr>
+    </w:lvl>
+    <w:lvl w:ilvl="2" w:tplc="04160005" w:tentative="1">
+      <w:start w:val="1"/>
+      <w:numFmt w:val="bullet"/>
+      <w:lvlText w:val=""/>
+      <w:lvlJc w:val="left"/>
+      <w:pPr>
+        <w:ind w:left="2160" w:hanging="360"/>
+      </w:pPr>
+      <w:rPr>
+        <w:rFonts w:ascii="Wingdings" w:hAnsi="Wingdings" w:hint="default"/>
+      </w:rPr>
+    </w:lvl>
+    <w:lvl w:ilvl="3" w:tplc="04160001" w:tentative="1">
+      <w:start w:val="1"/>
+      <w:numFmt w:val="bullet"/>
+      <w:lvlText w:val=""/>
+      <w:lvlJc w:val="left"/>
+      <w:pPr>
+        <w:ind w:left="2880" w:hanging="360"/>
+      </w:pPr>
+      <w:rPr>
+        <w:rFonts w:ascii="Symbol" w:hAnsi="Symbol" w:hint="default"/>
+      </w:rPr>
+    </w:lvl>
+    <w:lvl w:ilvl="4" w:tplc="04160003" w:tentative="1">
+      <w:start w:val="1"/>
+      <w:numFmt w:val="bullet"/>
+      <w:lvlText w:val="o"/>
+      <w:lvlJc w:val="left"/>
+      <w:pPr>
+        <w:ind w:left="3600" w:hanging="360"/>
+      </w:pPr>
+      <w:rPr>
+        <w:rFonts w:ascii="Courier New" w:hAnsi="Courier New" w:cs="Courier New" w:hint="default"/>
+      </w:rPr>
+    </w:lvl>
+    <w:lvl w:ilvl="5" w:tplc="04160005" w:tentative="1">
+      <w:start w:val="1"/>
+      <w:numFmt w:val="bullet"/>
+      <w:lvlText w:val=""/>
+      <w:lvlJc w:val="left"/>
+      <w:pPr>
+        <w:ind w:left="4320" w:hanging="360"/>
+      </w:pPr>
+      <w:rPr>
+        <w:rFonts w:ascii="Wingdings" w:hAnsi="Wingdings" w:hint="default"/>
+      </w:rPr>
+    </w:lvl>
+    <w:lvl w:ilvl="6" w:tplc="04160001" w:tentative="1">
+      <w:start w:val="1"/>
+      <w:numFmt w:val="bullet"/>
+      <w:lvlText w:val=""/>
+      <w:lvlJc w:val="left"/>
+      <w:pPr>
+        <w:ind w:left="5040" w:hanging="360"/>
+      </w:pPr>
+      <w:rPr>
+        <w:rFonts w:ascii="Symbol" w:hAnsi="Symbol" w:hint="default"/>
+      </w:rPr>
+    </w:lvl>
+    <w:lvl w:ilvl="7" w:tplc="04160003" w:tentative="1">
+      <w:start w:val="1"/>
+      <w:numFmt w:val="bullet"/>
+      <w:lvlText w:val="o"/>
+      <w:lvlJc w:val="left"/>
+      <w:pPr>
+        <w:ind w:left="5760" w:hanging="360"/>
+      </w:pPr>
+      <w:rPr>
+        <w:rFonts w:ascii="Courier New" w:hAnsi="Courier New" w:cs="Courier New" w:hint="default"/>
+      </w:rPr>
+    </w:lvl>
+    <w:lvl w:ilvl="8" w:tplc="04160005" w:tentative="1">
+      <w:start w:val="1"/>
+      <w:numFmt w:val="bullet"/>
+      <w:lvlText w:val=""/>
+      <w:lvlJc w:val="left"/>
+      <w:pPr>
+        <w:ind w:left="6480" w:hanging="360"/>
+      </w:pPr>
+      <w:rPr>
+        <w:rFonts w:ascii="Wingdings" w:hAnsi="Wingdings" w:hint="default"/>
+      </w:rPr>
+    </w:lvl>
+  </w:abstractNum>
+  <w:abstractNum w:abstractNumId="2" w15:restartNumberingAfterBreak="0">
+    <w:nsid w:val="6AC1463E"/>
+    <w:multiLevelType w:val="hybridMultilevel"/>
+    <w:tmpl w:val="D2023634"/>
+    <w:lvl w:ilvl="0" w:tplc="C4B84704">
+      <w:start w:val="1"/>
+      <w:numFmt w:val="upperRoman"/>
+      <w:lvlText w:val="%1-"/>
+      <w:lvlJc w:val="left"/>
+      <w:pPr>
+        <w:ind w:left="1429" w:hanging="720"/>
+      </w:pPr>
+      <w:rPr>
+        <w:rFonts w:hint="default"/>
+      </w:rPr>
+    </w:lvl>
+    <w:lvl w:ilvl="1" w:tplc="04160019" w:tentative="1">
+      <w:start w:val="1"/>
+      <w:numFmt w:val="lowerLetter"/>
+      <w:lvlText w:val="%2."/>
+      <w:lvlJc w:val="left"/>
+      <w:pPr>
+        <w:ind w:left="1789" w:hanging="360"/>
+      </w:pPr>
+    </w:lvl>
+    <w:lvl w:ilvl="2" w:tplc="0416001B" w:tentative="1">
+      <w:start w:val="1"/>
+      <w:numFmt w:val="lowerRoman"/>
+      <w:lvlText w:val="%3."/>
+      <w:lvlJc w:val="right"/>
+      <w:pPr>
+        <w:ind w:left="2509" w:hanging="180"/>
+      </w:pPr>
+    </w:lvl>
+    <w:lvl w:ilvl="3" w:tplc="0416000F" w:tentative="1">
+      <w:start w:val="1"/>
+      <w:numFmt w:val="decimal"/>
+      <w:lvlText w:val="%4."/>
+      <w:lvlJc w:val="left"/>
+      <w:pPr>
+        <w:ind w:left="3229" w:hanging="360"/>
+      </w:pPr>
+    </w:lvl>
+    <w:lvl w:ilvl="4" w:tplc="04160019" w:tentative="1">
+      <w:start w:val="1"/>
+      <w:numFmt w:val="lowerLetter"/>
+      <w:lvlText w:val="%5."/>
+      <w:lvlJc w:val="left"/>
+      <w:pPr>
+        <w:ind w:left="3949" w:hanging="360"/>
+      </w:pPr>
+    </w:lvl>
+    <w:lvl w:ilvl="5" w:tplc="0416001B" w:tentative="1">
+      <w:start w:val="1"/>
+      <w:numFmt w:val="lowerRoman"/>
+      <w:lvlText w:val="%6."/>
+      <w:lvlJc w:val="right"/>
+      <w:pPr>
+        <w:ind w:left="4669" w:hanging="180"/>
+      </w:pPr>
+    </w:lvl>
+    <w:lvl w:ilvl="6" w:tplc="0416000F" w:tentative="1">
+      <w:start w:val="1"/>
+      <w:numFmt w:val="decimal"/>
+      <w:lvlText w:val="%7."/>
+      <w:lvlJc w:val="left"/>
+      <w:pPr>
+        <w:ind w:left="5389" w:hanging="360"/>
+      </w:pPr>
+    </w:lvl>
+    <w:lvl w:ilvl="7" w:tplc="04160019" w:tentative="1">
+      <w:start w:val="1"/>
+      <w:numFmt w:val="lowerLetter"/>
+      <w:lvlText w:val="%8."/>
+      <w:lvlJc w:val="left"/>
+      <w:pPr>
+        <w:ind w:left="6109" w:hanging="360"/>
+      </w:pPr>
+    </w:lvl>
+    <w:lvl w:ilvl="8" w:tplc="0416001B" w:tentative="1">
+      <w:start w:val="1"/>
+      <w:numFmt w:val="lowerRoman"/>
+      <w:lvlText w:val="%9."/>
+      <w:lvlJc w:val="right"/>
+      <w:pPr>
+        <w:ind w:left="6829" w:hanging="180"/>
+      </w:pPr>
+    </w:lvl>
+  </w:abstractNum>
+  <w:num w:numId="1" w16cid:durableId="419565407">
+    <w:abstractNumId w:val="2"/>
+  </w:num>
+  <w:num w:numId="2" w16cid:durableId="1711875180">
+    <w:abstractNumId w:val="1"/>
+  </w:num>
+  <w:num w:numId="3" w16cid:durableId="1072853973">
     <w:abstractNumId w:val="0"/>
-  </w:num>
-  <w:num w:numId="2" w16cid:durableId="925774203">
-    <w:abstractNumId w:val="1"/>
   </w:num>
 </w:numbering>
 </file>
@@ -1851,14 +1418,16 @@
     <w:rPrDefault>
       <w:rPr>
         <w:rFonts w:asciiTheme="minorHAnsi" w:eastAsiaTheme="minorHAnsi" w:hAnsiTheme="minorHAnsi" w:cstheme="minorBidi"/>
+        <w:kern w:val="2"/>
         <w:sz w:val="22"/>
         <w:szCs w:val="22"/>
         <w:lang w:val="pt-BR" w:eastAsia="en-US" w:bidi="ar-SA"/>
+        <w14:ligatures w14:val="standardContextual"/>
       </w:rPr>
     </w:rPrDefault>
     <w:pPrDefault>
       <w:pPr>
-        <w:spacing w:after="200" w:line="276" w:lineRule="auto"/>
+        <w:spacing w:after="160" w:line="259" w:lineRule="auto"/>
       </w:pPr>
     </w:pPrDefault>
   </w:docDefaults>
@@ -1930,7 +1499,7 @@
     <w:lsdException w:name="Signature" w:semiHidden="1" w:unhideWhenUsed="1"/>
     <w:lsdException w:name="Default Paragraph Font" w:semiHidden="1" w:uiPriority="1" w:unhideWhenUsed="1"/>
     <w:lsdException w:name="Body Text" w:semiHidden="1" w:unhideWhenUsed="1"/>
-    <w:lsdException w:name="Body Text Indent" w:semiHidden="1" w:unhideWhenUsed="1"/>
+    <w:lsdException w:name="Body Text Indent" w:semiHidden="1" w:uiPriority="0" w:unhideWhenUsed="1"/>
     <w:lsdException w:name="List Continue" w:semiHidden="1" w:unhideWhenUsed="1"/>
     <w:lsdException w:name="List Continue 2" w:semiHidden="1" w:unhideWhenUsed="1"/>
     <w:lsdException w:name="List Continue 3" w:semiHidden="1" w:unhideWhenUsed="1"/>
@@ -2017,7 +1586,7 @@
     <w:lsdException w:name="Table Web 2" w:semiHidden="1" w:unhideWhenUsed="1"/>
     <w:lsdException w:name="Table Web 3" w:semiHidden="1" w:unhideWhenUsed="1"/>
     <w:lsdException w:name="Balloon Text" w:semiHidden="1" w:unhideWhenUsed="1"/>
-    <w:lsdException w:name="Table Grid" w:uiPriority="59"/>
+    <w:lsdException w:name="Table Grid" w:uiPriority="39"/>
     <w:lsdException w:name="Table Theme" w:semiHidden="1" w:unhideWhenUsed="1"/>
     <w:lsdException w:name="Placeholder Text" w:semiHidden="1"/>
     <w:lsdException w:name="No Spacing" w:uiPriority="1" w:qFormat="1"/>
@@ -2243,6 +1812,14 @@
   <w:style w:type="paragraph" w:default="1" w:styleId="Normal">
     <w:name w:val="Normal"/>
     <w:qFormat/>
+    <w:rsid w:val="007C062C"/>
+    <w:pPr>
+      <w:spacing w:after="200" w:line="276" w:lineRule="auto"/>
+    </w:pPr>
+    <w:rPr>
+      <w:kern w:val="0"/>
+      <w14:ligatures w14:val="none"/>
+    </w:rPr>
   </w:style>
   <w:style w:type="character" w:default="1" w:styleId="Fontepargpadro">
     <w:name w:val="Default Paragraph Font"/>
@@ -2271,43 +1848,13 @@
     <w:semiHidden/>
     <w:unhideWhenUsed/>
   </w:style>
-  <w:style w:type="paragraph" w:styleId="Textodebalo">
-    <w:name w:val="Balloon Text"/>
-    <w:basedOn w:val="Normal"/>
-    <w:link w:val="TextodebaloChar"/>
-    <w:uiPriority w:val="99"/>
-    <w:semiHidden/>
-    <w:unhideWhenUsed/>
-    <w:rsid w:val="00E5089A"/>
-    <w:pPr>
-      <w:spacing w:after="0" w:line="240" w:lineRule="auto"/>
-    </w:pPr>
-    <w:rPr>
-      <w:rFonts w:ascii="Tahoma" w:hAnsi="Tahoma" w:cs="Tahoma"/>
-      <w:sz w:val="16"/>
-      <w:szCs w:val="16"/>
-    </w:rPr>
-  </w:style>
-  <w:style w:type="character" w:customStyle="1" w:styleId="TextodebaloChar">
-    <w:name w:val="Texto de balão Char"/>
-    <w:basedOn w:val="Fontepargpadro"/>
-    <w:link w:val="Textodebalo"/>
-    <w:uiPriority w:val="99"/>
-    <w:semiHidden/>
-    <w:rsid w:val="00E5089A"/>
-    <w:rPr>
-      <w:rFonts w:ascii="Tahoma" w:hAnsi="Tahoma" w:cs="Tahoma"/>
-      <w:sz w:val="16"/>
-      <w:szCs w:val="16"/>
-    </w:rPr>
-  </w:style>
   <w:style w:type="paragraph" w:styleId="Cabealho">
     <w:name w:val="header"/>
     <w:basedOn w:val="Normal"/>
     <w:link w:val="CabealhoChar"/>
     <w:uiPriority w:val="99"/>
     <w:unhideWhenUsed/>
-    <w:rsid w:val="0052639C"/>
+    <w:rsid w:val="00FE48E0"/>
     <w:pPr>
       <w:tabs>
         <w:tab w:val="center" w:pos="4252"/>
@@ -2315,13 +1862,17 @@
       </w:tabs>
       <w:spacing w:after="0" w:line="240" w:lineRule="auto"/>
     </w:pPr>
+    <w:rPr>
+      <w:kern w:val="2"/>
+      <w14:ligatures w14:val="standardContextual"/>
+    </w:rPr>
   </w:style>
   <w:style w:type="character" w:customStyle="1" w:styleId="CabealhoChar">
     <w:name w:val="Cabeçalho Char"/>
     <w:basedOn w:val="Fontepargpadro"/>
     <w:link w:val="Cabealho"/>
     <w:uiPriority w:val="99"/>
-    <w:rsid w:val="0052639C"/>
+    <w:rsid w:val="00FE48E0"/>
   </w:style>
   <w:style w:type="paragraph" w:styleId="Rodap">
     <w:name w:val="footer"/>
@@ -2329,7 +1880,7 @@
     <w:link w:val="RodapChar"/>
     <w:uiPriority w:val="99"/>
     <w:unhideWhenUsed/>
-    <w:rsid w:val="0052639C"/>
+    <w:rsid w:val="00FE48E0"/>
     <w:pPr>
       <w:tabs>
         <w:tab w:val="center" w:pos="4252"/>
@@ -2337,17 +1888,21 @@
       </w:tabs>
       <w:spacing w:after="0" w:line="240" w:lineRule="auto"/>
     </w:pPr>
+    <w:rPr>
+      <w:kern w:val="2"/>
+      <w14:ligatures w14:val="standardContextual"/>
+    </w:rPr>
   </w:style>
   <w:style w:type="character" w:customStyle="1" w:styleId="RodapChar">
     <w:name w:val="Rodapé Char"/>
     <w:basedOn w:val="Fontepargpadro"/>
     <w:link w:val="Rodap"/>
     <w:uiPriority w:val="99"/>
-    <w:rsid w:val="0052639C"/>
+    <w:rsid w:val="00FE48E0"/>
   </w:style>
   <w:style w:type="paragraph" w:customStyle="1" w:styleId="Default">
     <w:name w:val="Default"/>
-    <w:rsid w:val="002C2B17"/>
+    <w:rsid w:val="007C062C"/>
     <w:pPr>
       <w:autoSpaceDE w:val="0"/>
       <w:autoSpaceDN w:val="0"/>
@@ -2357,43 +1912,117 @@
     <w:rPr>
       <w:rFonts w:ascii="Century Gothic" w:eastAsia="Times New Roman" w:hAnsi="Century Gothic" w:cs="Century Gothic"/>
       <w:color w:val="000000"/>
+      <w:kern w:val="0"/>
       <w:sz w:val="24"/>
       <w:szCs w:val="24"/>
       <w:lang w:eastAsia="pt-BR"/>
+      <w14:ligatures w14:val="none"/>
     </w:rPr>
+  </w:style>
+  <w:style w:type="character" w:styleId="Hyperlink">
+    <w:name w:val="Hyperlink"/>
+    <w:basedOn w:val="Fontepargpadro"/>
+    <w:uiPriority w:val="99"/>
+    <w:unhideWhenUsed/>
+    <w:rsid w:val="007C062C"/>
+    <w:rPr>
+      <w:color w:val="0563C1" w:themeColor="hyperlink"/>
+      <w:u w:val="single"/>
+    </w:rPr>
+  </w:style>
+  <w:style w:type="paragraph" w:styleId="SemEspaamento">
+    <w:name w:val="No Spacing"/>
+    <w:uiPriority w:val="1"/>
+    <w:qFormat/>
+    <w:rsid w:val="007C062C"/>
+    <w:pPr>
+      <w:spacing w:after="0" w:line="240" w:lineRule="auto"/>
+    </w:pPr>
+    <w:rPr>
+      <w:kern w:val="0"/>
+      <w14:ligatures w14:val="none"/>
+    </w:rPr>
+  </w:style>
+  <w:style w:type="character" w:customStyle="1" w:styleId="msg-contentt">
+    <w:name w:val="msg-contentt"/>
+    <w:basedOn w:val="Fontepargpadro"/>
+    <w:rsid w:val="007C062C"/>
   </w:style>
   <w:style w:type="paragraph" w:customStyle="1" w:styleId="Corpo">
     <w:name w:val="Corpo"/>
-    <w:rsid w:val="002C2B17"/>
+    <w:rsid w:val="00395177"/>
     <w:pPr>
       <w:spacing w:after="0" w:line="240" w:lineRule="auto"/>
     </w:pPr>
     <w:rPr>
       <w:rFonts w:ascii="Times New Roman" w:eastAsia="Times New Roman" w:hAnsi="Times New Roman" w:cs="Times New Roman"/>
       <w:color w:val="000000"/>
+      <w:kern w:val="0"/>
       <w:sz w:val="24"/>
       <w:szCs w:val="20"/>
       <w:lang w:eastAsia="pt-BR"/>
+      <w14:ligatures w14:val="none"/>
     </w:rPr>
   </w:style>
-  <w:style w:type="paragraph" w:styleId="SemEspaamento">
-    <w:name w:val="No Spacing"/>
-    <w:uiPriority w:val="1"/>
-    <w:qFormat/>
-    <w:rsid w:val="0078053D"/>
+  <w:style w:type="paragraph" w:styleId="Recuodecorpodetexto">
+    <w:name w:val="Body Text Indent"/>
+    <w:basedOn w:val="Normal"/>
+    <w:link w:val="RecuodecorpodetextoChar"/>
+    <w:rsid w:val="00395177"/>
     <w:pPr>
-      <w:spacing w:after="0" w:line="240" w:lineRule="auto"/>
+      <w:spacing w:after="0" w:line="288" w:lineRule="auto"/>
+      <w:ind w:firstLine="2880"/>
+      <w:jc w:val="both"/>
     </w:pPr>
+    <w:rPr>
+      <w:rFonts w:ascii="Times New Roman" w:eastAsia="Times New Roman" w:hAnsi="Times New Roman" w:cs="Times New Roman"/>
+      <w:sz w:val="24"/>
+      <w:szCs w:val="24"/>
+      <w:lang w:eastAsia="pt-BR"/>
+    </w:rPr>
   </w:style>
-  <w:style w:type="character" w:styleId="Hyperlink">
-    <w:name w:val="Hyperlink"/>
+  <w:style w:type="character" w:customStyle="1" w:styleId="RecuodecorpodetextoChar">
+    <w:name w:val="Recuo de corpo de texto Char"/>
     <w:basedOn w:val="Fontepargpadro"/>
-    <w:uiPriority w:val="99"/>
-    <w:unhideWhenUsed/>
-    <w:rsid w:val="00932E25"/>
+    <w:link w:val="Recuodecorpodetexto"/>
+    <w:rsid w:val="00395177"/>
     <w:rPr>
-      <w:color w:val="0000FF" w:themeColor="hyperlink"/>
-      <w:u w:val="single"/>
+      <w:rFonts w:ascii="Times New Roman" w:eastAsia="Times New Roman" w:hAnsi="Times New Roman" w:cs="Times New Roman"/>
+      <w:kern w:val="0"/>
+      <w:sz w:val="24"/>
+      <w:szCs w:val="24"/>
+      <w:lang w:eastAsia="pt-BR"/>
+      <w14:ligatures w14:val="none"/>
+    </w:rPr>
+  </w:style>
+  <w:style w:type="paragraph" w:customStyle="1" w:styleId="p1">
+    <w:name w:val="p1"/>
+    <w:basedOn w:val="Normal"/>
+    <w:link w:val="p1Char"/>
+    <w:rsid w:val="00395177"/>
+    <w:pPr>
+      <w:spacing w:before="100" w:beforeAutospacing="1" w:after="100" w:afterAutospacing="1" w:line="240" w:lineRule="auto"/>
+      <w:jc w:val="both"/>
+    </w:pPr>
+    <w:rPr>
+      <w:rFonts w:ascii="Times New Roman" w:eastAsia="Times New Roman" w:hAnsi="Times New Roman" w:cs="Times New Roman"/>
+      <w:sz w:val="24"/>
+      <w:szCs w:val="24"/>
+      <w:lang w:eastAsia="pt-BR"/>
+    </w:rPr>
+  </w:style>
+  <w:style w:type="character" w:customStyle="1" w:styleId="p1Char">
+    <w:name w:val="p1 Char"/>
+    <w:link w:val="p1"/>
+    <w:locked/>
+    <w:rsid w:val="00395177"/>
+    <w:rPr>
+      <w:rFonts w:ascii="Times New Roman" w:eastAsia="Times New Roman" w:hAnsi="Times New Roman" w:cs="Times New Roman"/>
+      <w:kern w:val="0"/>
+      <w:sz w:val="24"/>
+      <w:szCs w:val="24"/>
+      <w:lang w:eastAsia="pt-BR"/>
+      <w14:ligatures w14:val="none"/>
     </w:rPr>
   </w:style>
   <w:style w:type="paragraph" w:styleId="PargrafodaLista">
@@ -2401,7 +2030,7 @@
     <w:basedOn w:val="Normal"/>
     <w:uiPriority w:val="34"/>
     <w:qFormat/>
-    <w:rsid w:val="002A58A0"/>
+    <w:rsid w:val="00A90748"/>
     <w:pPr>
       <w:ind w:left="720"/>
       <w:contextualSpacing/>
@@ -2413,7 +2042,7 @@
 <file path=word/theme/theme1.xml><?xml version="1.0" encoding="utf-8"?>
 <a:theme xmlns:a="http://schemas.openxmlformats.org/drawingml/2006/main" name="Tema do Office">
   <a:themeElements>
-    <a:clrScheme name="Escritório">
+    <a:clrScheme name="Office">
       <a:dk1>
         <a:sysClr val="windowText" lastClr="000000"/>
       </a:dk1>
@@ -2421,44 +2050,44 @@
         <a:sysClr val="window" lastClr="FFFFFF"/>
       </a:lt1>
       <a:dk2>
-        <a:srgbClr val="1F497D"/>
+        <a:srgbClr val="44546A"/>
       </a:dk2>
       <a:lt2>
-        <a:srgbClr val="EEECE1"/>
+        <a:srgbClr val="E7E6E6"/>
       </a:lt2>
       <a:accent1>
-        <a:srgbClr val="4F81BD"/>
+        <a:srgbClr val="4472C4"/>
       </a:accent1>
       <a:accent2>
-        <a:srgbClr val="C0504D"/>
+        <a:srgbClr val="ED7D31"/>
       </a:accent2>
       <a:accent3>
-        <a:srgbClr val="9BBB59"/>
+        <a:srgbClr val="A5A5A5"/>
       </a:accent3>
       <a:accent4>
-        <a:srgbClr val="8064A2"/>
+        <a:srgbClr val="FFC000"/>
       </a:accent4>
       <a:accent5>
-        <a:srgbClr val="4BACC6"/>
+        <a:srgbClr val="5B9BD5"/>
       </a:accent5>
       <a:accent6>
-        <a:srgbClr val="F79646"/>
+        <a:srgbClr val="70AD47"/>
       </a:accent6>
       <a:hlink>
-        <a:srgbClr val="0000FF"/>
+        <a:srgbClr val="0563C1"/>
       </a:hlink>
       <a:folHlink>
-        <a:srgbClr val="800080"/>
+        <a:srgbClr val="954F72"/>
       </a:folHlink>
     </a:clrScheme>
-    <a:fontScheme name="Escritório">
+    <a:fontScheme name="Office">
       <a:majorFont>
-        <a:latin typeface="Cambria"/>
+        <a:latin typeface="Calibri Light" panose="020F0302020204030204"/>
         <a:ea typeface=""/>
         <a:cs typeface=""/>
-        <a:font script="Jpan" typeface="ＭＳ ゴシック"/>
+        <a:font script="Jpan" typeface="游ゴシック Light"/>
         <a:font script="Hang" typeface="맑은 고딕"/>
-        <a:font script="Hans" typeface="宋体"/>
+        <a:font script="Hans" typeface="等线 Light"/>
         <a:font script="Hant" typeface="新細明體"/>
         <a:font script="Arab" typeface="Times New Roman"/>
         <a:font script="Hebr" typeface="Times New Roman"/>
@@ -2486,14 +2115,31 @@
         <a:font script="Viet" typeface="Times New Roman"/>
         <a:font script="Uigh" typeface="Microsoft Uighur"/>
         <a:font script="Geor" typeface="Sylfaen"/>
+        <a:font script="Armn" typeface="Arial"/>
+        <a:font script="Bugi" typeface="Leelawadee UI"/>
+        <a:font script="Bopo" typeface="Microsoft JhengHei"/>
+        <a:font script="Java" typeface="Javanese Text"/>
+        <a:font script="Lisu" typeface="Segoe UI"/>
+        <a:font script="Mymr" typeface="Myanmar Text"/>
+        <a:font script="Nkoo" typeface="Ebrima"/>
+        <a:font script="Olck" typeface="Nirmala UI"/>
+        <a:font script="Osma" typeface="Ebrima"/>
+        <a:font script="Phag" typeface="Phagspa"/>
+        <a:font script="Syrn" typeface="Estrangelo Edessa"/>
+        <a:font script="Syrj" typeface="Estrangelo Edessa"/>
+        <a:font script="Syre" typeface="Estrangelo Edessa"/>
+        <a:font script="Sora" typeface="Nirmala UI"/>
+        <a:font script="Tale" typeface="Microsoft Tai Le"/>
+        <a:font script="Talu" typeface="Microsoft New Tai Lue"/>
+        <a:font script="Tfng" typeface="Ebrima"/>
       </a:majorFont>
       <a:minorFont>
-        <a:latin typeface="Calibri"/>
+        <a:latin typeface="Calibri" panose="020F0502020204030204"/>
         <a:ea typeface=""/>
         <a:cs typeface=""/>
-        <a:font script="Jpan" typeface="ＭＳ 明朝"/>
+        <a:font script="Jpan" typeface="游明朝"/>
         <a:font script="Hang" typeface="맑은 고딕"/>
-        <a:font script="Hans" typeface="宋体"/>
+        <a:font script="Hans" typeface="等线"/>
         <a:font script="Hant" typeface="新細明體"/>
         <a:font script="Arab" typeface="Arial"/>
         <a:font script="Hebr" typeface="Arial"/>
@@ -2521,9 +2167,26 @@
         <a:font script="Viet" typeface="Arial"/>
         <a:font script="Uigh" typeface="Microsoft Uighur"/>
         <a:font script="Geor" typeface="Sylfaen"/>
+        <a:font script="Armn" typeface="Arial"/>
+        <a:font script="Bugi" typeface="Leelawadee UI"/>
+        <a:font script="Bopo" typeface="Microsoft JhengHei"/>
+        <a:font script="Java" typeface="Javanese Text"/>
+        <a:font script="Lisu" typeface="Segoe UI"/>
+        <a:font script="Mymr" typeface="Myanmar Text"/>
+        <a:font script="Nkoo" typeface="Ebrima"/>
+        <a:font script="Olck" typeface="Nirmala UI"/>
+        <a:font script="Osma" typeface="Ebrima"/>
+        <a:font script="Phag" typeface="Phagspa"/>
+        <a:font script="Syrn" typeface="Estrangelo Edessa"/>
+        <a:font script="Syrj" typeface="Estrangelo Edessa"/>
+        <a:font script="Syre" typeface="Estrangelo Edessa"/>
+        <a:font script="Sora" typeface="Nirmala UI"/>
+        <a:font script="Tale" typeface="Microsoft Tai Le"/>
+        <a:font script="Talu" typeface="Microsoft New Tai Lue"/>
+        <a:font script="Tfng" typeface="Ebrima"/>
       </a:minorFont>
     </a:fontScheme>
-    <a:fmtScheme name="Escritório">
+    <a:fmtScheme name="Office">
       <a:fillStyleLst>
         <a:solidFill>
           <a:schemeClr val="phClr"/>
@@ -2532,165 +2195,141 @@
           <a:gsLst>
             <a:gs pos="0">
               <a:schemeClr val="phClr">
-                <a:tint val="50000"/>
-                <a:satMod val="300000"/>
+                <a:lumMod val="110000"/>
+                <a:satMod val="105000"/>
+                <a:tint val="67000"/>
               </a:schemeClr>
             </a:gs>
-            <a:gs pos="35000">
+            <a:gs pos="50000">
               <a:schemeClr val="phClr">
-                <a:tint val="37000"/>
-                <a:satMod val="300000"/>
+                <a:lumMod val="105000"/>
+                <a:satMod val="103000"/>
+                <a:tint val="73000"/>
               </a:schemeClr>
             </a:gs>
             <a:gs pos="100000">
               <a:schemeClr val="phClr">
-                <a:tint val="15000"/>
-                <a:satMod val="350000"/>
+                <a:lumMod val="105000"/>
+                <a:satMod val="109000"/>
+                <a:tint val="81000"/>
               </a:schemeClr>
             </a:gs>
           </a:gsLst>
-          <a:lin ang="16200000" scaled="1"/>
+          <a:lin ang="5400000" scaled="0"/>
         </a:gradFill>
         <a:gradFill rotWithShape="1">
           <a:gsLst>
             <a:gs pos="0">
               <a:schemeClr val="phClr">
-                <a:shade val="51000"/>
-                <a:satMod val="130000"/>
+                <a:satMod val="103000"/>
+                <a:lumMod val="102000"/>
+                <a:tint val="94000"/>
               </a:schemeClr>
             </a:gs>
-            <a:gs pos="80000">
+            <a:gs pos="50000">
               <a:schemeClr val="phClr">
-                <a:shade val="93000"/>
-                <a:satMod val="130000"/>
+                <a:satMod val="110000"/>
+                <a:lumMod val="100000"/>
+                <a:shade val="100000"/>
               </a:schemeClr>
             </a:gs>
             <a:gs pos="100000">
               <a:schemeClr val="phClr">
-                <a:shade val="94000"/>
-                <a:satMod val="135000"/>
+                <a:lumMod val="99000"/>
+                <a:satMod val="120000"/>
+                <a:shade val="78000"/>
               </a:schemeClr>
             </a:gs>
           </a:gsLst>
-          <a:lin ang="16200000" scaled="0"/>
+          <a:lin ang="5400000" scaled="0"/>
         </a:gradFill>
       </a:fillStyleLst>
       <a:lnStyleLst>
-        <a:ln w="9525" cap="flat" cmpd="sng" algn="ctr">
-          <a:solidFill>
-            <a:schemeClr val="phClr">
-              <a:shade val="95000"/>
-              <a:satMod val="105000"/>
-            </a:schemeClr>
-          </a:solidFill>
-          <a:prstDash val="solid"/>
-        </a:ln>
-        <a:ln w="25400" cap="flat" cmpd="sng" algn="ctr">
+        <a:ln w="6350" cap="flat" cmpd="sng" algn="ctr">
           <a:solidFill>
             <a:schemeClr val="phClr"/>
           </a:solidFill>
           <a:prstDash val="solid"/>
+          <a:miter lim="800000"/>
         </a:ln>
-        <a:ln w="38100" cap="flat" cmpd="sng" algn="ctr">
+        <a:ln w="12700" cap="flat" cmpd="sng" algn="ctr">
           <a:solidFill>
             <a:schemeClr val="phClr"/>
           </a:solidFill>
           <a:prstDash val="solid"/>
+          <a:miter lim="800000"/>
+        </a:ln>
+        <a:ln w="19050" cap="flat" cmpd="sng" algn="ctr">
+          <a:solidFill>
+            <a:schemeClr val="phClr"/>
+          </a:solidFill>
+          <a:prstDash val="solid"/>
+          <a:miter lim="800000"/>
         </a:ln>
       </a:lnStyleLst>
       <a:effectStyleLst>
         <a:effectStyle>
+          <a:effectLst/>
+        </a:effectStyle>
+        <a:effectStyle>
+          <a:effectLst/>
+        </a:effectStyle>
+        <a:effectStyle>
           <a:effectLst>
-            <a:outerShdw blurRad="40000" dist="20000" dir="5400000" rotWithShape="0">
+            <a:outerShdw blurRad="57150" dist="19050" dir="5400000" algn="ctr" rotWithShape="0">
               <a:srgbClr val="000000">
-                <a:alpha val="38000"/>
+                <a:alpha val="63000"/>
               </a:srgbClr>
             </a:outerShdw>
           </a:effectLst>
-        </a:effectStyle>
-        <a:effectStyle>
-          <a:effectLst>
-            <a:outerShdw blurRad="40000" dist="23000" dir="5400000" rotWithShape="0">
-              <a:srgbClr val="000000">
-                <a:alpha val="35000"/>
-              </a:srgbClr>
-            </a:outerShdw>
-          </a:effectLst>
-        </a:effectStyle>
-        <a:effectStyle>
-          <a:effectLst>
-            <a:outerShdw blurRad="40000" dist="23000" dir="5400000" rotWithShape="0">
-              <a:srgbClr val="000000">
-                <a:alpha val="35000"/>
-              </a:srgbClr>
-            </a:outerShdw>
-          </a:effectLst>
-          <a:scene3d>
-            <a:camera prst="orthographicFront">
-              <a:rot lat="0" lon="0" rev="0"/>
-            </a:camera>
-            <a:lightRig rig="threePt" dir="t">
-              <a:rot lat="0" lon="0" rev="1200000"/>
-            </a:lightRig>
-          </a:scene3d>
-          <a:sp3d>
-            <a:bevelT w="63500" h="25400"/>
-          </a:sp3d>
         </a:effectStyle>
       </a:effectStyleLst>
       <a:bgFillStyleLst>
         <a:solidFill>
           <a:schemeClr val="phClr"/>
         </a:solidFill>
+        <a:solidFill>
+          <a:schemeClr val="phClr">
+            <a:tint val="95000"/>
+            <a:satMod val="170000"/>
+          </a:schemeClr>
+        </a:solidFill>
         <a:gradFill rotWithShape="1">
           <a:gsLst>
             <a:gs pos="0">
               <a:schemeClr val="phClr">
-                <a:tint val="40000"/>
-                <a:satMod val="350000"/>
+                <a:tint val="93000"/>
+                <a:satMod val="150000"/>
+                <a:shade val="98000"/>
+                <a:lumMod val="102000"/>
               </a:schemeClr>
             </a:gs>
-            <a:gs pos="40000">
+            <a:gs pos="50000">
               <a:schemeClr val="phClr">
-                <a:tint val="45000"/>
-                <a:shade val="99000"/>
-                <a:satMod val="350000"/>
+                <a:tint val="98000"/>
+                <a:satMod val="130000"/>
+                <a:shade val="90000"/>
+                <a:lumMod val="103000"/>
               </a:schemeClr>
             </a:gs>
             <a:gs pos="100000">
               <a:schemeClr val="phClr">
-                <a:shade val="20000"/>
-                <a:satMod val="255000"/>
+                <a:shade val="63000"/>
+                <a:satMod val="120000"/>
               </a:schemeClr>
             </a:gs>
           </a:gsLst>
-          <a:path path="circle">
-            <a:fillToRect l="50000" t="-80000" r="50000" b="180000"/>
-          </a:path>
-        </a:gradFill>
-        <a:gradFill rotWithShape="1">
-          <a:gsLst>
-            <a:gs pos="0">
-              <a:schemeClr val="phClr">
-                <a:tint val="80000"/>
-                <a:satMod val="300000"/>
-              </a:schemeClr>
-            </a:gs>
-            <a:gs pos="100000">
-              <a:schemeClr val="phClr">
-                <a:shade val="30000"/>
-                <a:satMod val="200000"/>
-              </a:schemeClr>
-            </a:gs>
-          </a:gsLst>
-          <a:path path="circle">
-            <a:fillToRect l="50000" t="50000" r="50000" b="50000"/>
-          </a:path>
+          <a:lin ang="5400000" scaled="0"/>
         </a:gradFill>
       </a:bgFillStyleLst>
     </a:fmtScheme>
   </a:themeElements>
   <a:objectDefaults/>
   <a:extraClrSchemeLst/>
+  <a:extLst>
+    <a:ext uri="{05A4C25C-085E-4340-85A3-A5531E510DB2}">
+      <thm15:themeFamily xmlns:thm15="http://schemas.microsoft.com/office/thememl/2012/main" name="Office Theme" id="{62F939B6-93AF-4DB8-9C6B-D6C7DFDC589F}" vid="{4A3C46E8-61CC-4603-A589-7422A47A8E4A}"/>
+    </a:ext>
+  </a:extLst>
 </a:theme>
 </file>